--- a/práctica 4/LABORATORIO DE INGENIERÍA DE CONTROL 4.docx
+++ b/práctica 4/LABORATORIO DE INGENIERÍA DE CONTROL 4.docx
@@ -197,10 +197,20 @@
           <w:u w:val="single"/>
           <w:lang w:eastAsia="es-ES"/>
         </w:rPr>
-        <w:t>LABORATO</w:t>
-      </w:r>
-      <w:bookmarkStart w:id="0" w:name="_GoBack"/>
-      <w:bookmarkEnd w:id="0"/>
+        <w:t>LABORATORIO DE INGENIERÍA DE CONTROL</w:t>
+      </w:r>
+    </w:p>
+    <w:p>
+      <w:pPr>
+        <w:spacing w:line="240" w:lineRule="auto"/>
+        <w:jc w:val="center"/>
+        <w:rPr>
+          <w:rFonts w:ascii="Times New Roman" w:eastAsia="Times New Roman" w:hAnsi="Times New Roman" w:cs="Times New Roman"/>
+          <w:sz w:val="24"/>
+          <w:szCs w:val="24"/>
+          <w:lang w:eastAsia="es-ES"/>
+        </w:rPr>
+      </w:pPr>
       <w:r>
         <w:rPr>
           <w:rFonts w:ascii="Calibri" w:eastAsia="Times New Roman" w:hAnsi="Calibri" w:cs="Calibri"/>
@@ -212,8 +222,19 @@
           <w:u w:val="single"/>
           <w:lang w:eastAsia="es-ES"/>
         </w:rPr>
-        <w:t>RIO DE INGENIERÍA DE CONTROL</w:t>
-      </w:r>
+        <w:t>CURSO 2018/19 </w:t>
+      </w:r>
+    </w:p>
+    <w:p>
+      <w:pPr>
+        <w:spacing w:after="0" w:line="240" w:lineRule="auto"/>
+        <w:rPr>
+          <w:rFonts w:ascii="Times New Roman" w:eastAsia="Times New Roman" w:hAnsi="Times New Roman" w:cs="Times New Roman"/>
+          <w:sz w:val="24"/>
+          <w:szCs w:val="24"/>
+          <w:lang w:eastAsia="es-ES"/>
+        </w:rPr>
+      </w:pPr>
     </w:p>
     <w:p>
       <w:pPr>
@@ -221,23 +242,23 @@
         <w:jc w:val="center"/>
         <w:rPr>
           <w:rFonts w:ascii="Times New Roman" w:eastAsia="Times New Roman" w:hAnsi="Times New Roman" w:cs="Times New Roman"/>
-          <w:sz w:val="24"/>
-          <w:szCs w:val="24"/>
-          <w:lang w:eastAsia="es-ES"/>
-        </w:rPr>
-      </w:pPr>
-      <w:r>
-        <w:rPr>
-          <w:rFonts w:ascii="Calibri" w:eastAsia="Times New Roman" w:hAnsi="Calibri" w:cs="Calibri"/>
-          <w:b/>
-          <w:bCs/>
-          <w:color w:val="000000"/>
+          <w:b/>
           <w:sz w:val="40"/>
           <w:szCs w:val="40"/>
-          <w:u w:val="single"/>
-          <w:lang w:eastAsia="es-ES"/>
-        </w:rPr>
-        <w:t>CURSO 2018/19 </w:t>
+          <w:lang w:eastAsia="es-ES"/>
+        </w:rPr>
+      </w:pPr>
+      <w:r>
+        <w:rPr>
+          <w:rFonts w:ascii="Calibri" w:eastAsia="Times New Roman" w:hAnsi="Calibri" w:cs="Calibri"/>
+          <w:b/>
+          <w:bCs/>
+          <w:color w:val="000000"/>
+          <w:sz w:val="40"/>
+          <w:szCs w:val="40"/>
+          <w:lang w:eastAsia="es-ES"/>
+        </w:rPr>
+        <w:t>PRÁCTICA Nº: 4</w:t>
       </w:r>
     </w:p>
     <w:p>
@@ -245,8 +266,9 @@
         <w:spacing w:after="0" w:line="240" w:lineRule="auto"/>
         <w:rPr>
           <w:rFonts w:ascii="Times New Roman" w:eastAsia="Times New Roman" w:hAnsi="Times New Roman" w:cs="Times New Roman"/>
-          <w:sz w:val="24"/>
-          <w:szCs w:val="24"/>
+          <w:b/>
+          <w:sz w:val="40"/>
+          <w:szCs w:val="40"/>
           <w:lang w:eastAsia="es-ES"/>
         </w:rPr>
       </w:pPr>
@@ -263,7 +285,6 @@
           <w:lang w:eastAsia="es-ES"/>
         </w:rPr>
       </w:pPr>
-      <w:proofErr w:type="gramStart"/>
       <w:r>
         <w:rPr>
           <w:rFonts w:ascii="Calibri" w:eastAsia="Times New Roman" w:hAnsi="Calibri" w:cs="Calibri"/>
@@ -274,76 +295,26 @@
           <w:szCs w:val="40"/>
           <w:lang w:eastAsia="es-ES"/>
         </w:rPr>
-        <w:t>PRÁCTICA Nº</w:t>
-      </w:r>
-      <w:proofErr w:type="gramEnd"/>
-      <w:r>
-        <w:rPr>
-          <w:rFonts w:ascii="Calibri" w:eastAsia="Times New Roman" w:hAnsi="Calibri" w:cs="Calibri"/>
-          <w:b/>
-          <w:bCs/>
-          <w:color w:val="000000"/>
+        <w:t>Título:</w:t>
+      </w:r>
+      <w:r>
+        <w:rPr>
+          <w:b/>
           <w:sz w:val="40"/>
           <w:szCs w:val="40"/>
-          <w:lang w:eastAsia="es-ES"/>
-        </w:rPr>
-        <w:t>: 4</w:t>
-      </w:r>
-    </w:p>
-    <w:p>
-      <w:pPr>
-        <w:spacing w:after="0" w:line="240" w:lineRule="auto"/>
-        <w:rPr>
-          <w:rFonts w:ascii="Times New Roman" w:eastAsia="Times New Roman" w:hAnsi="Times New Roman" w:cs="Times New Roman"/>
-          <w:b/>
+        </w:rPr>
+        <w:t xml:space="preserve"> REALIMENTACIÓN DEL ESTADO MEDIANTE TÉCNICAS DE DISEÑO ÓPTIMO (LQR)</w:t>
+      </w:r>
+      <w:r>
+        <w:rPr>
+          <w:rFonts w:ascii="Calibri" w:eastAsia="Times New Roman" w:hAnsi="Calibri" w:cs="Calibri"/>
+          <w:b/>
+          <w:bCs/>
+          <w:color w:val="000000"/>
           <w:sz w:val="40"/>
           <w:szCs w:val="40"/>
           <w:lang w:eastAsia="es-ES"/>
         </w:rPr>
-      </w:pPr>
-    </w:p>
-    <w:p>
-      <w:pPr>
-        <w:spacing w:line="240" w:lineRule="auto"/>
-        <w:jc w:val="center"/>
-        <w:rPr>
-          <w:rFonts w:ascii="Times New Roman" w:eastAsia="Times New Roman" w:hAnsi="Times New Roman" w:cs="Times New Roman"/>
-          <w:b/>
-          <w:sz w:val="40"/>
-          <w:szCs w:val="40"/>
-          <w:lang w:eastAsia="es-ES"/>
-        </w:rPr>
-      </w:pPr>
-      <w:r>
-        <w:rPr>
-          <w:rFonts w:ascii="Calibri" w:eastAsia="Times New Roman" w:hAnsi="Calibri" w:cs="Calibri"/>
-          <w:b/>
-          <w:bCs/>
-          <w:color w:val="000000"/>
-          <w:sz w:val="40"/>
-          <w:szCs w:val="40"/>
-          <w:lang w:eastAsia="es-ES"/>
-        </w:rPr>
-        <w:t>Título:</w:t>
-      </w:r>
-      <w:r>
-        <w:rPr>
-          <w:b/>
-          <w:sz w:val="40"/>
-          <w:szCs w:val="40"/>
-        </w:rPr>
-        <w:t xml:space="preserve"> REALIMENTACIÓN DEL ESTADO MEDIANTE TÉCNICAS DE DISEÑO ÓPTIMO (LQR)</w:t>
-      </w:r>
-      <w:r>
-        <w:rPr>
-          <w:rFonts w:ascii="Calibri" w:eastAsia="Times New Roman" w:hAnsi="Calibri" w:cs="Calibri"/>
-          <w:b/>
-          <w:bCs/>
-          <w:color w:val="000000"/>
-          <w:sz w:val="40"/>
-          <w:szCs w:val="40"/>
-          <w:lang w:eastAsia="es-ES"/>
-        </w:rPr>
         <w:t>.</w:t>
       </w:r>
     </w:p>
@@ -744,73 +715,7 @@
           <w:szCs w:val="24"/>
           <w:lang w:eastAsia="es-ES"/>
         </w:rPr>
-        <w:t xml:space="preserve"> de controladores. Para ello compararemos entre diseño </w:t>
-      </w:r>
-      <w:r>
-        <w:rPr>
-          <w:rFonts w:ascii="Calibri" w:eastAsia="Times New Roman" w:hAnsi="Calibri" w:cs="Calibri"/>
-          <w:bCs/>
-          <w:color w:val="000000"/>
-          <w:sz w:val="24"/>
-          <w:szCs w:val="24"/>
-          <w:lang w:eastAsia="es-ES"/>
-        </w:rPr>
-        <w:t>mediante el método de re</w:t>
-      </w:r>
-      <w:r>
-        <w:rPr>
-          <w:rFonts w:ascii="Calibri" w:eastAsia="Times New Roman" w:hAnsi="Calibri" w:cs="Calibri"/>
-          <w:bCs/>
-          <w:color w:val="000000"/>
-          <w:sz w:val="24"/>
-          <w:szCs w:val="24"/>
-          <w:lang w:eastAsia="es-ES"/>
-        </w:rPr>
-        <w:t>alimentación de estados</w:t>
-      </w:r>
-      <w:r>
-        <w:rPr>
-          <w:rFonts w:ascii="Calibri" w:eastAsia="Times New Roman" w:hAnsi="Calibri" w:cs="Calibri"/>
-          <w:bCs/>
-          <w:color w:val="000000"/>
-          <w:sz w:val="24"/>
-          <w:szCs w:val="24"/>
-          <w:lang w:eastAsia="es-ES"/>
-        </w:rPr>
-        <w:t xml:space="preserve"> </w:t>
-      </w:r>
-      <w:r>
-        <w:rPr>
-          <w:rFonts w:ascii="Calibri" w:eastAsia="Times New Roman" w:hAnsi="Calibri" w:cs="Calibri"/>
-          <w:bCs/>
-          <w:color w:val="000000"/>
-          <w:sz w:val="24"/>
-          <w:szCs w:val="24"/>
-          <w:lang w:eastAsia="es-ES"/>
-        </w:rPr>
-        <w:t>(</w:t>
-      </w:r>
-      <w:r>
-        <w:rPr>
-          <w:rFonts w:ascii="Calibri" w:eastAsia="Times New Roman" w:hAnsi="Calibri" w:cs="Calibri"/>
-          <w:bCs/>
-          <w:color w:val="000000"/>
-          <w:sz w:val="24"/>
-          <w:szCs w:val="24"/>
-          <w:lang w:eastAsia="es-ES"/>
-        </w:rPr>
-        <w:t>asignación de polos</w:t>
-      </w:r>
-      <w:r>
-        <w:rPr>
-          <w:rFonts w:ascii="Calibri" w:eastAsia="Times New Roman" w:hAnsi="Calibri" w:cs="Calibri"/>
-          <w:bCs/>
-          <w:color w:val="000000"/>
-          <w:sz w:val="24"/>
-          <w:szCs w:val="24"/>
-          <w:lang w:eastAsia="es-ES"/>
-        </w:rPr>
-        <w:t>) y el diseño</w:t>
+        <w:t xml:space="preserve"> de controladores. Para ello compararemos entre diseño mediante el método de realimentación de estados (asignación de polos) y el diseño</w:t>
       </w:r>
       <w:r>
         <w:rPr>
@@ -844,31 +749,7 @@
           <w:szCs w:val="24"/>
           <w:lang w:eastAsia="es-ES"/>
         </w:rPr>
-        <w:t xml:space="preserve">Para le diseño mediante asignación de polos se toma la entrada como cero y se realimentan los estados modulados por un vector de </w:t>
-      </w:r>
-      <w:proofErr w:type="spellStart"/>
-      <w:r>
-        <w:rPr>
-          <w:rFonts w:ascii="Calibri" w:eastAsia="Times New Roman" w:hAnsi="Calibri" w:cs="Calibri"/>
-          <w:bCs/>
-          <w:color w:val="000000"/>
-          <w:sz w:val="24"/>
-          <w:szCs w:val="24"/>
-          <w:lang w:eastAsia="es-ES"/>
-        </w:rPr>
-        <w:t>k’s</w:t>
-      </w:r>
-      <w:proofErr w:type="spellEnd"/>
-      <w:r>
-        <w:rPr>
-          <w:rFonts w:ascii="Calibri" w:eastAsia="Times New Roman" w:hAnsi="Calibri" w:cs="Calibri"/>
-          <w:bCs/>
-          <w:color w:val="000000"/>
-          <w:sz w:val="24"/>
-          <w:szCs w:val="24"/>
-          <w:lang w:eastAsia="es-ES"/>
-        </w:rPr>
-        <w:t>. Dado este cambio se le obliga al sistema a tener como polos los deseados (que para este diseño se han determinar todos, no sólo los dominantes)</w:t>
+        <w:t>Para le diseño mediante asignación de polos se toma la entrada como cero y se realimentan los estados modulados por un vector de k’s. Dado este cambio se le obliga al sistema a tener como polos los deseados (que para este diseño se han determinar todos, no sólo los dominantes)</w:t>
       </w:r>
       <w:r>
         <w:rPr>
@@ -1033,55 +914,7 @@
           <w:szCs w:val="24"/>
           <w:lang w:eastAsia="es-ES"/>
         </w:rPr>
-        <w:t xml:space="preserve">omo vimos en el anterior tema, existen unos índices que nos permiten conseguir un control óptimo, tales como el del error cuadrado. Al aplicar estos índices al espacio de estados se consigue llegar a la ecuación de </w:t>
-      </w:r>
-      <w:proofErr w:type="spellStart"/>
-      <w:r>
-        <w:rPr>
-          <w:rFonts w:ascii="Calibri" w:eastAsia="Times New Roman" w:hAnsi="Calibri" w:cs="Calibri"/>
-          <w:bCs/>
-          <w:color w:val="000000"/>
-          <w:sz w:val="24"/>
-          <w:szCs w:val="24"/>
-          <w:lang w:eastAsia="es-ES"/>
-        </w:rPr>
-        <w:t>Riccati</w:t>
-      </w:r>
-      <w:proofErr w:type="spellEnd"/>
-      <w:r>
-        <w:rPr>
-          <w:rFonts w:ascii="Calibri" w:eastAsia="Times New Roman" w:hAnsi="Calibri" w:cs="Calibri"/>
-          <w:bCs/>
-          <w:color w:val="000000"/>
-          <w:sz w:val="24"/>
-          <w:szCs w:val="24"/>
-          <w:lang w:eastAsia="es-ES"/>
-        </w:rPr>
-        <w:t xml:space="preserve"> para poder hallar las </w:t>
-      </w:r>
-      <w:proofErr w:type="spellStart"/>
-      <w:r>
-        <w:rPr>
-          <w:rFonts w:ascii="Calibri" w:eastAsia="Times New Roman" w:hAnsi="Calibri" w:cs="Calibri"/>
-          <w:bCs/>
-          <w:color w:val="000000"/>
-          <w:sz w:val="24"/>
-          <w:szCs w:val="24"/>
-          <w:lang w:eastAsia="es-ES"/>
-        </w:rPr>
-        <w:t>k’s</w:t>
-      </w:r>
-      <w:proofErr w:type="spellEnd"/>
-      <w:r>
-        <w:rPr>
-          <w:rFonts w:ascii="Calibri" w:eastAsia="Times New Roman" w:hAnsi="Calibri" w:cs="Calibri"/>
-          <w:bCs/>
-          <w:color w:val="000000"/>
-          <w:sz w:val="24"/>
-          <w:szCs w:val="24"/>
-          <w:lang w:eastAsia="es-ES"/>
-        </w:rPr>
-        <w:t xml:space="preserve"> óptimas para conseguir el control LQR. Para ello se han de seleccionar unas matrices ‘Q’</w:t>
+        <w:t>omo vimos en el anterior tema, existen unos índices que nos permiten conseguir un control óptimo, tales como el del error cuadrado. Al aplicar estos índices al espacio de estados se consigue llegar a la ecuación de Riccati para poder hallar las k’s óptimas para conseguir el control LQR. Para ello se han de seleccionar unas matrices ‘Q’</w:t>
       </w:r>
       <w:r>
         <w:rPr>
@@ -1103,42 +936,18 @@
           <w:szCs w:val="24"/>
           <w:lang w:eastAsia="es-ES"/>
         </w:rPr>
-        <w:t xml:space="preserve"> y ‘R</w:t>
-      </w:r>
-      <w:proofErr w:type="gramStart"/>
-      <w:r>
-        <w:rPr>
-          <w:rFonts w:ascii="Calibri" w:eastAsia="Times New Roman" w:hAnsi="Calibri" w:cs="Calibri"/>
-          <w:bCs/>
-          <w:color w:val="000000"/>
-          <w:sz w:val="24"/>
-          <w:szCs w:val="24"/>
-          <w:lang w:eastAsia="es-ES"/>
-        </w:rPr>
-        <w:t>’</w:t>
-      </w:r>
-      <w:r>
-        <w:rPr>
-          <w:rFonts w:ascii="Calibri" w:eastAsia="Times New Roman" w:hAnsi="Calibri" w:cs="Calibri"/>
-          <w:bCs/>
-          <w:color w:val="000000"/>
-          <w:sz w:val="24"/>
-          <w:szCs w:val="24"/>
-          <w:lang w:eastAsia="es-ES"/>
-        </w:rPr>
-        <w:t>(</w:t>
-      </w:r>
-      <w:proofErr w:type="gramEnd"/>
-      <w:r>
-        <w:rPr>
-          <w:rFonts w:ascii="Calibri" w:eastAsia="Times New Roman" w:hAnsi="Calibri" w:cs="Calibri"/>
-          <w:bCs/>
-          <w:color w:val="000000"/>
-          <w:sz w:val="24"/>
-          <w:szCs w:val="24"/>
-          <w:lang w:eastAsia="es-ES"/>
-        </w:rPr>
-        <w:t xml:space="preserve">determina </w:t>
+        <w:t xml:space="preserve"> y ‘R’</w:t>
+      </w:r>
+      <w:r>
+        <w:rPr>
+          <w:rFonts w:ascii="Calibri" w:eastAsia="Times New Roman" w:hAnsi="Calibri" w:cs="Calibri"/>
+          <w:bCs/>
+          <w:color w:val="000000"/>
+          <w:sz w:val="24"/>
+          <w:szCs w:val="24"/>
+          <w:lang w:eastAsia="es-ES"/>
+        </w:rPr>
+        <w:t xml:space="preserve">(determina </w:t>
       </w:r>
       <w:r>
         <w:rPr>
@@ -1194,31 +1003,7 @@
           <w:szCs w:val="24"/>
           <w:lang w:eastAsia="es-ES"/>
         </w:rPr>
-        <w:t xml:space="preserve">Ecuación de </w:t>
-      </w:r>
-      <w:proofErr w:type="spellStart"/>
-      <w:r>
-        <w:rPr>
-          <w:rFonts w:ascii="Calibri" w:eastAsia="Times New Roman" w:hAnsi="Calibri" w:cs="Calibri"/>
-          <w:bCs/>
-          <w:color w:val="000000"/>
-          <w:sz w:val="24"/>
-          <w:szCs w:val="24"/>
-          <w:lang w:eastAsia="es-ES"/>
-        </w:rPr>
-        <w:t>Riccati</w:t>
-      </w:r>
-      <w:proofErr w:type="spellEnd"/>
-      <w:r>
-        <w:rPr>
-          <w:rFonts w:ascii="Calibri" w:eastAsia="Times New Roman" w:hAnsi="Calibri" w:cs="Calibri"/>
-          <w:bCs/>
-          <w:color w:val="000000"/>
-          <w:sz w:val="24"/>
-          <w:szCs w:val="24"/>
-          <w:lang w:eastAsia="es-ES"/>
-        </w:rPr>
-        <w:t>:</w:t>
+        <w:t>Ecuación de Riccati:</w:t>
       </w:r>
       <w:r>
         <w:rPr>
@@ -1268,7 +1053,7 @@
           <w:lang w:eastAsia="es-ES"/>
         </w:rPr>
         <w:drawing>
-          <wp:inline distT="0" distB="0" distL="0" distR="0" wp14:anchorId="3C38632A" wp14:editId="61BF2420">
+          <wp:inline distT="0" distB="0" distL="0" distR="0" wp14:anchorId="20F0C879" wp14:editId="50478C31">
             <wp:extent cx="2872740" cy="355757"/>
             <wp:effectExtent l="0" t="0" r="3810" b="6350"/>
             <wp:docPr id="10" name="Imagen 10"/>
@@ -1342,106 +1127,31 @@
       </w:pPr>
       <w:r>
         <w:rPr>
-          <w:sz w:val="24"/>
-          <w:szCs w:val="24"/>
-        </w:rPr>
-        <w:t>Del es</w:t>
-      </w:r>
-      <w:r>
-        <w:rPr>
-          <w:sz w:val="24"/>
-          <w:szCs w:val="24"/>
-        </w:rPr>
-        <w:t>tudio del sistema sacamos las ecuaciones diferenciales que rigen su dinámica, y de ellas sacamos las matrices del espacio de estados.</w:t>
-      </w:r>
-      <w:r>
-        <w:rPr>
-          <w:sz w:val="24"/>
-          <w:szCs w:val="24"/>
-        </w:rPr>
-        <w:t xml:space="preserve"> </w:t>
-      </w:r>
-      <w:r>
-        <w:rPr>
-          <w:sz w:val="24"/>
-          <w:szCs w:val="24"/>
-        </w:rPr>
-        <w:t>Estas ecuaciones se muestran tal y como se vieron durante la introducción al espacio de estados:</w:t>
-      </w:r>
-    </w:p>
-    <w:p>
-      <w:pPr>
-        <w:rPr>
-          <w:sz w:val="24"/>
-          <w:szCs w:val="24"/>
-        </w:rPr>
-      </w:pPr>
-    </w:p>
-    <w:p>
-      <w:pPr>
-        <w:rPr>
           <w:noProof/>
           <w:lang w:eastAsia="es-ES"/>
         </w:rPr>
-      </w:pPr>
-    </w:p>
-    <w:p>
-      <w:pPr>
-        <w:rPr>
-          <w:sz w:val="24"/>
-          <w:szCs w:val="24"/>
-        </w:rPr>
-      </w:pPr>
-    </w:p>
-    <w:p>
-      <w:pPr>
-        <w:rPr>
-          <w:sz w:val="24"/>
-          <w:szCs w:val="24"/>
-        </w:rPr>
-      </w:pPr>
-      <w:r>
-        <w:rPr>
-          <w:sz w:val="24"/>
-          <w:szCs w:val="24"/>
-        </w:rPr>
-        <w:t>Quedando las siguientes matrices de estados:</w:t>
-      </w:r>
-    </w:p>
-    <w:p>
-      <w:pPr>
-        <w:jc w:val="center"/>
-        <w:rPr>
-          <w:sz w:val="24"/>
-          <w:szCs w:val="24"/>
-        </w:rPr>
-      </w:pPr>
-      <w:r>
-        <w:rPr>
-          <w:noProof/>
-          <w:lang w:eastAsia="es-ES"/>
-        </w:rPr>
-        <w:lastRenderedPageBreak/>
         <w:drawing>
-          <wp:anchor distT="0" distB="0" distL="114300" distR="114300" simplePos="0" relativeHeight="251659264" behindDoc="0" locked="0" layoutInCell="1" allowOverlap="1">
+          <wp:anchor distT="0" distB="0" distL="114300" distR="114300" simplePos="0" relativeHeight="251664384" behindDoc="0" locked="0" layoutInCell="1" allowOverlap="1" wp14:anchorId="611BAB27" wp14:editId="7D81D92C">
             <wp:simplePos x="0" y="0"/>
-            <wp:positionH relativeFrom="column">
-              <wp:posOffset>513022</wp:posOffset>
+            <wp:positionH relativeFrom="margin">
+              <wp:posOffset>1593215</wp:posOffset>
             </wp:positionH>
             <wp:positionV relativeFrom="paragraph">
-              <wp:posOffset>173</wp:posOffset>
+              <wp:posOffset>875030</wp:posOffset>
             </wp:positionV>
-            <wp:extent cx="4838700" cy="2781105"/>
-            <wp:effectExtent l="0" t="0" r="0" b="635"/>
+            <wp:extent cx="2057400" cy="1771650"/>
+            <wp:effectExtent l="0" t="0" r="0" b="0"/>
             <wp:wrapSquare wrapText="bothSides"/>
-            <wp:docPr id="11" name="image31.png"/>
-            <wp:cNvGraphicFramePr/>
+            <wp:docPr id="3" name="Imagen 3"/>
+            <wp:cNvGraphicFramePr>
+              <a:graphicFrameLocks xmlns:a="http://schemas.openxmlformats.org/drawingml/2006/main" noChangeAspect="1"/>
+            </wp:cNvGraphicFramePr>
             <a:graphic xmlns:a="http://schemas.openxmlformats.org/drawingml/2006/main">
               <a:graphicData uri="http://schemas.openxmlformats.org/drawingml/2006/picture">
                 <pic:pic xmlns:pic="http://schemas.openxmlformats.org/drawingml/2006/picture">
                   <pic:nvPicPr>
-                    <pic:cNvPr id="0" name="image31.png"/>
-                    <pic:cNvPicPr preferRelativeResize="0"/>
+                    <pic:cNvPr id="1" name=""/>
+                    <pic:cNvPicPr/>
                   </pic:nvPicPr>
                   <pic:blipFill>
                     <a:blip r:embed="rId8">
@@ -1451,7 +1161,6 @@
                         </a:ext>
                       </a:extLst>
                     </a:blip>
-                    <a:srcRect/>
                     <a:stretch>
                       <a:fillRect/>
                     </a:stretch>
@@ -1459,40 +1168,147 @@
                   <pic:spPr>
                     <a:xfrm>
                       <a:off x="0" y="0"/>
-                      <a:ext cx="4838700" cy="2781105"/>
+                      <a:ext cx="2057400" cy="1771650"/>
                     </a:xfrm>
                     <a:prstGeom prst="rect">
                       <a:avLst/>
                     </a:prstGeom>
-                    <a:ln/>
                   </pic:spPr>
                 </pic:pic>
               </a:graphicData>
             </a:graphic>
+            <wp14:sizeRelH relativeFrom="margin">
+              <wp14:pctWidth>0</wp14:pctWidth>
+            </wp14:sizeRelH>
+            <wp14:sizeRelV relativeFrom="margin">
+              <wp14:pctHeight>0</wp14:pctHeight>
+            </wp14:sizeRelV>
           </wp:anchor>
         </w:drawing>
       </w:r>
       <w:r>
         <w:rPr>
+          <w:sz w:val="24"/>
+          <w:szCs w:val="24"/>
+        </w:rPr>
+        <w:t>Del es</w:t>
+      </w:r>
+      <w:r>
+        <w:rPr>
+          <w:sz w:val="24"/>
+          <w:szCs w:val="24"/>
+        </w:rPr>
+        <w:t>tudio del sistema sacamos las ecuaciones diferenciales que rigen su dinámica, y de ellas sacamos las matrices del espacio de estados.</w:t>
+      </w:r>
+      <w:r>
+        <w:rPr>
+          <w:sz w:val="24"/>
+          <w:szCs w:val="24"/>
+        </w:rPr>
+        <w:t xml:space="preserve"> El desarrollo de las ecuaciones será adjuntado aparte, quedando e</w:t>
+      </w:r>
+      <w:r>
+        <w:rPr>
+          <w:sz w:val="24"/>
+          <w:szCs w:val="24"/>
+        </w:rPr>
+        <w:t>stas ecuaciones se muestran tal y como se vieron durante la introducción al espacio de estados:</w:t>
+      </w:r>
+    </w:p>
+    <w:p>
+      <w:pPr>
+        <w:rPr>
+          <w:sz w:val="24"/>
+          <w:szCs w:val="24"/>
+        </w:rPr>
+      </w:pPr>
+    </w:p>
+    <w:p>
+      <w:pPr>
+        <w:rPr>
           <w:noProof/>
           <w:lang w:eastAsia="es-ES"/>
         </w:rPr>
+      </w:pPr>
+    </w:p>
+    <w:p>
+      <w:pPr>
+        <w:rPr>
+          <w:sz w:val="24"/>
+          <w:szCs w:val="24"/>
+        </w:rPr>
+      </w:pPr>
+    </w:p>
+    <w:p>
+      <w:pPr>
+        <w:rPr>
+          <w:sz w:val="24"/>
+          <w:szCs w:val="24"/>
+        </w:rPr>
+      </w:pPr>
+    </w:p>
+    <w:p>
+      <w:pPr>
+        <w:rPr>
+          <w:sz w:val="24"/>
+          <w:szCs w:val="24"/>
+        </w:rPr>
+      </w:pPr>
+    </w:p>
+    <w:p>
+      <w:pPr>
+        <w:rPr>
+          <w:sz w:val="24"/>
+          <w:szCs w:val="24"/>
+        </w:rPr>
+      </w:pPr>
+    </w:p>
+    <w:p>
+      <w:pPr>
+        <w:rPr>
+          <w:sz w:val="24"/>
+          <w:szCs w:val="24"/>
+        </w:rPr>
+      </w:pPr>
+      <w:r>
+        <w:rPr>
+          <w:sz w:val="24"/>
+          <w:szCs w:val="24"/>
+        </w:rPr>
+        <w:lastRenderedPageBreak/>
+        <w:t>Quedando las siguientes matrices de estados:</w:t>
+      </w:r>
+    </w:p>
+    <w:p>
+      <w:pPr>
+        <w:jc w:val="center"/>
+        <w:rPr>
+          <w:sz w:val="24"/>
+          <w:szCs w:val="24"/>
+        </w:rPr>
+      </w:pPr>
+      <w:r>
+        <w:rPr>
+          <w:noProof/>
+          <w:lang w:eastAsia="es-ES"/>
+        </w:rPr>
         <w:drawing>
-          <wp:inline distT="114300" distB="114300" distL="114300" distR="114300" wp14:anchorId="389D038D" wp14:editId="7A9E0638">
-            <wp:extent cx="2860964" cy="1619711"/>
-            <wp:effectExtent l="0" t="0" r="0" b="0"/>
-            <wp:docPr id="21" name="image42.png"/>
-            <wp:cNvGraphicFramePr/>
+          <wp:inline distT="0" distB="0" distL="0" distR="0" wp14:anchorId="2ACE2AE2" wp14:editId="3956EAEE">
+            <wp:extent cx="4585854" cy="3412967"/>
+            <wp:effectExtent l="0" t="0" r="5715" b="0"/>
+            <wp:docPr id="4" name="Imagen 4"/>
+            <wp:cNvGraphicFramePr>
+              <a:graphicFrameLocks xmlns:a="http://schemas.openxmlformats.org/drawingml/2006/main" noChangeAspect="1"/>
+            </wp:cNvGraphicFramePr>
             <a:graphic xmlns:a="http://schemas.openxmlformats.org/drawingml/2006/main">
               <a:graphicData uri="http://schemas.openxmlformats.org/drawingml/2006/picture">
                 <pic:pic xmlns:pic="http://schemas.openxmlformats.org/drawingml/2006/picture">
                   <pic:nvPicPr>
-                    <pic:cNvPr id="0" name="image42.png"/>
-                    <pic:cNvPicPr preferRelativeResize="0"/>
+                    <pic:cNvPr id="1" name=""/>
+                    <pic:cNvPicPr/>
                   </pic:nvPicPr>
                   <pic:blipFill>
                     <a:blip r:embed="rId9"/>
-                    <a:srcRect/>
                     <a:stretch>
                       <a:fillRect/>
                     </a:stretch>
@@ -1500,12 +1316,11 @@
                   <pic:spPr>
                     <a:xfrm>
                       <a:off x="0" y="0"/>
-                      <a:ext cx="2881504" cy="1631339"/>
+                      <a:ext cx="4603995" cy="3426468"/>
                     </a:xfrm>
                     <a:prstGeom prst="rect">
                       <a:avLst/>
                     </a:prstGeom>
-                    <a:ln/>
                   </pic:spPr>
                 </pic:pic>
               </a:graphicData>
@@ -1534,48 +1349,35 @@
           <w:sz w:val="24"/>
           <w:szCs w:val="24"/>
         </w:rPr>
-        <w:t>Una vez introducidas las matrices en Matlab se procederá a comprobar la respuesta del sistema ante las distintas entradas mediante las funciones de “</w:t>
-      </w:r>
-      <w:proofErr w:type="spellStart"/>
-      <w:r>
-        <w:rPr>
-          <w:sz w:val="24"/>
-          <w:szCs w:val="24"/>
-        </w:rPr>
-        <w:t>step</w:t>
-      </w:r>
-      <w:proofErr w:type="spellEnd"/>
-      <w:proofErr w:type="gramStart"/>
-      <w:r>
-        <w:rPr>
-          <w:sz w:val="24"/>
-          <w:szCs w:val="24"/>
-        </w:rPr>
-        <w:t>”,  y</w:t>
-      </w:r>
-      <w:proofErr w:type="gramEnd"/>
-      <w:r>
-        <w:rPr>
-          <w:sz w:val="24"/>
-          <w:szCs w:val="24"/>
-        </w:rPr>
-        <w:t xml:space="preserve"> “</w:t>
-      </w:r>
-      <w:proofErr w:type="spellStart"/>
-      <w:r>
-        <w:rPr>
-          <w:sz w:val="24"/>
-          <w:szCs w:val="24"/>
-        </w:rPr>
-        <w:t>lsim</w:t>
-      </w:r>
-      <w:proofErr w:type="spellEnd"/>
-      <w:r>
-        <w:rPr>
-          <w:sz w:val="24"/>
-          <w:szCs w:val="24"/>
-        </w:rPr>
-        <w:t>” con las distintas entradas.</w:t>
+        <w:t>Una vez introducidas las matrices en Matlab</w:t>
+      </w:r>
+      <w:r>
+        <w:rPr>
+          <w:sz w:val="24"/>
+          <w:szCs w:val="24"/>
+        </w:rPr>
+        <w:t>, con los correspondientes valores,</w:t>
+      </w:r>
+      <w:r>
+        <w:rPr>
+          <w:sz w:val="24"/>
+          <w:szCs w:val="24"/>
+        </w:rPr>
+        <w:t xml:space="preserve"> se procederá </w:t>
+      </w:r>
+      <w:r>
+        <w:rPr>
+          <w:sz w:val="24"/>
+          <w:szCs w:val="24"/>
+        </w:rPr>
+        <w:t xml:space="preserve">a </w:t>
+      </w:r>
+      <w:r>
+        <w:rPr>
+          <w:sz w:val="24"/>
+          <w:szCs w:val="24"/>
+        </w:rPr>
+        <w:t>realizar el resto de apartados.</w:t>
       </w:r>
     </w:p>
     <w:p>
@@ -1594,7 +1396,40 @@
           <w:szCs w:val="24"/>
           <w:u w:val="single"/>
         </w:rPr>
-        <w:t>SALIDA ANTE ESCALÓN:</w:t>
+        <w:t>SALIDA ANTE ESCALÓN</w:t>
+      </w:r>
+      <w:r>
+        <w:rPr>
+          <w:b/>
+          <w:sz w:val="24"/>
+          <w:szCs w:val="24"/>
+          <w:u w:val="single"/>
+        </w:rPr>
+        <w:t xml:space="preserve"> ANTES DE COMPENSAR</w:t>
+      </w:r>
+      <w:r>
+        <w:rPr>
+          <w:b/>
+          <w:sz w:val="24"/>
+          <w:szCs w:val="24"/>
+          <w:u w:val="single"/>
+        </w:rPr>
+        <w:t>:</w:t>
+      </w:r>
+    </w:p>
+    <w:p>
+      <w:pPr>
+        <w:rPr>
+          <w:sz w:val="24"/>
+          <w:szCs w:val="24"/>
+        </w:rPr>
+      </w:pPr>
+      <w:r>
+        <w:rPr>
+          <w:sz w:val="24"/>
+          <w:szCs w:val="24"/>
+        </w:rPr>
+        <w:t>Para representar la salida nos servimos de la función ‘step’ que admite las matrices de estado para la representación.</w:t>
       </w:r>
     </w:p>
     <w:p>
@@ -1610,10 +1445,10 @@
           <w:lang w:eastAsia="es-ES"/>
         </w:rPr>
         <w:drawing>
-          <wp:inline distT="0" distB="0" distL="0" distR="0" wp14:anchorId="1F30596E" wp14:editId="1A6D9BBC">
+          <wp:inline distT="0" distB="0" distL="0" distR="0" wp14:anchorId="512CBE49" wp14:editId="6113BD3E">
             <wp:extent cx="5400040" cy="3037840"/>
             <wp:effectExtent l="0" t="0" r="0" b="0"/>
-            <wp:docPr id="5" name="Imagen 5"/>
+            <wp:docPr id="12" name="Imagen 12"/>
             <wp:cNvGraphicFramePr>
               <a:graphicFrameLocks xmlns:a="http://schemas.openxmlformats.org/drawingml/2006/main" noChangeAspect="1"/>
             </wp:cNvGraphicFramePr>
@@ -1659,78 +1494,40 @@
           <w:szCs w:val="24"/>
         </w:rPr>
         <w:lastRenderedPageBreak/>
-        <w:t xml:space="preserve">Se puede ver que ambas respuestas son </w:t>
-      </w:r>
-      <w:proofErr w:type="spellStart"/>
-      <w:r>
-        <w:rPr>
-          <w:sz w:val="24"/>
-          <w:szCs w:val="24"/>
-        </w:rPr>
-        <w:t>sobreamortiguadas</w:t>
-      </w:r>
-      <w:proofErr w:type="spellEnd"/>
-      <w:r>
-        <w:rPr>
-          <w:sz w:val="24"/>
-          <w:szCs w:val="24"/>
-        </w:rPr>
-        <w:t>, sobretodo en el caso de la primera que se ve que tiene un punto de inflexión al poco de comenzar. Se nota que es notablemente lento, lo cual puede ser lógico al tratarse de un sistema físico con masas y muelles.</w:t>
-      </w:r>
-      <w:r>
-        <w:rPr>
-          <w:sz w:val="24"/>
-          <w:szCs w:val="24"/>
-        </w:rPr>
-        <w:t xml:space="preserve"> Incluso parece que tiene error en régimen permanente notable.</w:t>
-      </w:r>
-    </w:p>
-    <w:p>
-      <w:pPr>
-        <w:rPr>
-          <w:sz w:val="24"/>
-          <w:szCs w:val="24"/>
-        </w:rPr>
-      </w:pPr>
-    </w:p>
-    <w:p>
-      <w:pPr>
-        <w:rPr>
-          <w:b/>
-          <w:sz w:val="24"/>
-          <w:szCs w:val="24"/>
-          <w:u w:val="single"/>
-        </w:rPr>
-      </w:pPr>
-      <w:r>
-        <w:rPr>
-          <w:b/>
-          <w:sz w:val="24"/>
-          <w:szCs w:val="24"/>
-          <w:u w:val="single"/>
-        </w:rPr>
-        <w:t>SALIDA ANTE RAMPA:</w:t>
-      </w:r>
-    </w:p>
-    <w:p>
-      <w:pPr>
-        <w:rPr>
-          <w:b/>
-          <w:sz w:val="24"/>
-          <w:szCs w:val="24"/>
-          <w:u w:val="single"/>
-        </w:rPr>
-      </w:pPr>
-      <w:r>
+        <w:t>Las gráficas que se muestran se corresponden con las de un péndulo invertido ya que representan un sistema inestable</w:t>
+      </w:r>
+      <w:r>
+        <w:rPr>
+          <w:sz w:val="24"/>
+          <w:szCs w:val="24"/>
+        </w:rPr>
+        <w:t>, ya que se puede ver claramente cómo las salidas ante un escalón enseguida se van al infinito</w:t>
+      </w:r>
+      <w:r>
+        <w:rPr>
+          <w:sz w:val="24"/>
+          <w:szCs w:val="24"/>
+        </w:rPr>
+        <w:t>. Por ello será necesario evaluar la controlabilidad para poder ver si se puede desarrollar un regulador que controle el sistema para hacerlo estable.</w:t>
+      </w:r>
+    </w:p>
+    <w:p>
+      <w:pPr>
         <w:rPr>
           <w:noProof/>
           <w:lang w:eastAsia="es-ES"/>
         </w:rPr>
+      </w:pPr>
+      <w:r>
+        <w:rPr>
+          <w:noProof/>
+          <w:lang w:eastAsia="es-ES"/>
+        </w:rPr>
         <w:drawing>
-          <wp:inline distT="0" distB="0" distL="0" distR="0" wp14:anchorId="4535EFF9" wp14:editId="70D4107D">
-            <wp:extent cx="5400040" cy="3037840"/>
-            <wp:effectExtent l="0" t="0" r="0" b="0"/>
-            <wp:docPr id="6" name="Imagen 6"/>
+          <wp:inline distT="0" distB="0" distL="0" distR="0" wp14:anchorId="5CF9996D" wp14:editId="353EED48">
+            <wp:extent cx="2513024" cy="1969281"/>
+            <wp:effectExtent l="0" t="0" r="1905" b="0"/>
+            <wp:docPr id="23" name="Imagen 23"/>
             <wp:cNvGraphicFramePr>
               <a:graphicFrameLocks xmlns:a="http://schemas.openxmlformats.org/drawingml/2006/main" noChangeAspect="1"/>
             </wp:cNvGraphicFramePr>
@@ -1741,20 +1538,27 @@
                     <pic:cNvPr id="1" name=""/>
                     <pic:cNvPicPr/>
                   </pic:nvPicPr>
-                  <pic:blipFill>
+                  <pic:blipFill rotWithShape="1">
                     <a:blip r:embed="rId11"/>
-                    <a:stretch>
-                      <a:fillRect/>
-                    </a:stretch>
+                    <a:srcRect l="20194" t="25084" r="60164" b="47555"/>
+                    <a:stretch/>
                   </pic:blipFill>
-                  <pic:spPr>
+                  <pic:spPr bwMode="auto">
                     <a:xfrm>
                       <a:off x="0" y="0"/>
-                      <a:ext cx="5400040" cy="3037840"/>
+                      <a:ext cx="2524031" cy="1977907"/>
                     </a:xfrm>
                     <a:prstGeom prst="rect">
                       <a:avLst/>
                     </a:prstGeom>
+                    <a:ln>
+                      <a:noFill/>
+                    </a:ln>
+                    <a:extLst>
+                      <a:ext uri="{53640926-AAD7-44D8-BBD7-CCE9431645EC}">
+                        <a14:shadowObscured xmlns:a14="http://schemas.microsoft.com/office/drawing/2010/main"/>
+                      </a:ext>
+                    </a:extLst>
                   </pic:spPr>
                 </pic:pic>
               </a:graphicData>
@@ -1762,120 +1566,16 @@
           </wp:inline>
         </w:drawing>
       </w:r>
-    </w:p>
-    <w:p>
-      <w:pPr>
-        <w:rPr>
-          <w:b/>
-          <w:sz w:val="24"/>
-          <w:szCs w:val="24"/>
-          <w:u w:val="single"/>
-        </w:rPr>
-      </w:pPr>
-    </w:p>
-    <w:p>
-      <w:pPr>
-        <w:rPr>
-          <w:sz w:val="24"/>
-          <w:szCs w:val="24"/>
-        </w:rPr>
-      </w:pPr>
-      <w:r>
-        <w:rPr>
-          <w:sz w:val="24"/>
-          <w:szCs w:val="24"/>
-        </w:rPr>
-        <w:t xml:space="preserve">Ante la rampa la respuesta se </w:t>
-      </w:r>
-      <w:r>
-        <w:rPr>
-          <w:sz w:val="24"/>
-          <w:szCs w:val="24"/>
-        </w:rPr>
-        <w:t xml:space="preserve">sigue </w:t>
-      </w:r>
-      <w:r>
-        <w:rPr>
-          <w:sz w:val="24"/>
-          <w:szCs w:val="24"/>
-        </w:rPr>
-        <w:t>denota</w:t>
-      </w:r>
-      <w:r>
-        <w:rPr>
-          <w:sz w:val="24"/>
-          <w:szCs w:val="24"/>
-        </w:rPr>
-        <w:t>ndo</w:t>
-      </w:r>
-      <w:r>
-        <w:rPr>
-          <w:sz w:val="24"/>
-          <w:szCs w:val="24"/>
-        </w:rPr>
-        <w:t xml:space="preserve"> </w:t>
-      </w:r>
-      <w:r>
-        <w:rPr>
-          <w:sz w:val="24"/>
-          <w:szCs w:val="24"/>
-        </w:rPr>
-        <w:t>lenta</w:t>
-      </w:r>
-      <w:r>
-        <w:rPr>
-          <w:sz w:val="24"/>
-          <w:szCs w:val="24"/>
-        </w:rPr>
-        <w:t xml:space="preserve"> y no sigue correctamente la salida, lo cual se correlaciona con el error en régimen permanente ante el escalón, ya que si tiene error en posición debería tenerlo a su vez en velocidad.</w:t>
-      </w:r>
-    </w:p>
-    <w:p>
-      <w:pPr>
-        <w:rPr>
-          <w:b/>
-          <w:sz w:val="24"/>
-          <w:szCs w:val="24"/>
-          <w:u w:val="single"/>
-        </w:rPr>
-      </w:pPr>
-      <w:r>
-        <w:rPr>
-          <w:b/>
-          <w:sz w:val="24"/>
-          <w:szCs w:val="24"/>
-          <w:u w:val="single"/>
-        </w:rPr>
-        <w:t>SALIDA</w:t>
-      </w:r>
-      <w:r>
-        <w:rPr>
-          <w:b/>
-          <w:sz w:val="24"/>
-          <w:szCs w:val="24"/>
-          <w:u w:val="single"/>
-        </w:rPr>
-        <w:t xml:space="preserve"> ANTE PARÁBOLA:</w:t>
-      </w:r>
-    </w:p>
-    <w:p>
-      <w:pPr>
-        <w:rPr>
-          <w:sz w:val="24"/>
-          <w:szCs w:val="24"/>
-        </w:rPr>
-      </w:pPr>
       <w:r>
         <w:rPr>
           <w:noProof/>
           <w:lang w:eastAsia="es-ES"/>
         </w:rPr>
-        <w:lastRenderedPageBreak/>
         <w:drawing>
-          <wp:inline distT="0" distB="0" distL="0" distR="0" wp14:anchorId="10D67B2E" wp14:editId="3B238353">
-            <wp:extent cx="5400040" cy="3037840"/>
+          <wp:inline distT="0" distB="0" distL="0" distR="0" wp14:anchorId="2EC0E048" wp14:editId="3868EECB">
+            <wp:extent cx="2250831" cy="2312967"/>
             <wp:effectExtent l="0" t="0" r="0" b="0"/>
-            <wp:docPr id="7" name="Imagen 7"/>
+            <wp:docPr id="27" name="Imagen 27"/>
             <wp:cNvGraphicFramePr>
               <a:graphicFrameLocks xmlns:a="http://schemas.openxmlformats.org/drawingml/2006/main" noChangeAspect="1"/>
             </wp:cNvGraphicFramePr>
@@ -1886,20 +1586,27 @@
                     <pic:cNvPr id="1" name=""/>
                     <pic:cNvPicPr/>
                   </pic:nvPicPr>
-                  <pic:blipFill>
-                    <a:blip r:embed="rId12"/>
-                    <a:stretch>
-                      <a:fillRect/>
-                    </a:stretch>
+                  <pic:blipFill rotWithShape="1">
+                    <a:blip r:embed="rId11"/>
+                    <a:srcRect l="20242" t="55504" r="61402" b="10966"/>
+                    <a:stretch/>
                   </pic:blipFill>
-                  <pic:spPr>
+                  <pic:spPr bwMode="auto">
                     <a:xfrm>
                       <a:off x="0" y="0"/>
-                      <a:ext cx="5400040" cy="3037840"/>
+                      <a:ext cx="2259080" cy="2321444"/>
                     </a:xfrm>
                     <a:prstGeom prst="rect">
                       <a:avLst/>
                     </a:prstGeom>
+                    <a:ln>
+                      <a:noFill/>
+                    </a:ln>
+                    <a:extLst>
+                      <a:ext uri="{53640926-AAD7-44D8-BBD7-CCE9431645EC}">
+                        <a14:shadowObscured xmlns:a14="http://schemas.microsoft.com/office/drawing/2010/main"/>
+                      </a:ext>
+                    </a:extLst>
                   </pic:spPr>
                 </pic:pic>
               </a:graphicData>
@@ -1923,29 +1630,6 @@
           <w:szCs w:val="24"/>
         </w:rPr>
       </w:pPr>
-      <w:r>
-        <w:rPr>
-          <w:sz w:val="24"/>
-          <w:szCs w:val="24"/>
-        </w:rPr>
-        <w:t xml:space="preserve">Por </w:t>
-      </w:r>
-      <w:proofErr w:type="gramStart"/>
-      <w:r>
-        <w:rPr>
-          <w:sz w:val="24"/>
-          <w:szCs w:val="24"/>
-        </w:rPr>
-        <w:t>último</w:t>
-      </w:r>
-      <w:proofErr w:type="gramEnd"/>
-      <w:r>
-        <w:rPr>
-          <w:sz w:val="24"/>
-          <w:szCs w:val="24"/>
-        </w:rPr>
-        <w:t xml:space="preserve"> la respuesta a la parábola sigue arrojando resultados similares a los anteriores de sistema lento, impreciso y no oscilatorio.</w:t>
-      </w:r>
     </w:p>
     <w:p>
       <w:pPr>
@@ -1963,26 +1647,152 @@
           <w:szCs w:val="24"/>
           <w:u w:val="single"/>
         </w:rPr>
-        <w:t>SALIDA ANTE CONDICIONES INICIALES</w:t>
-      </w:r>
-    </w:p>
-    <w:p>
-      <w:pPr>
-        <w:rPr>
-          <w:sz w:val="24"/>
-          <w:szCs w:val="24"/>
-        </w:rPr>
-      </w:pPr>
-      <w:r>
+        <w:t xml:space="preserve">SALIDA ANTE </w:t>
+      </w:r>
+      <w:r>
+        <w:rPr>
+          <w:b/>
+          <w:sz w:val="24"/>
+          <w:szCs w:val="24"/>
+          <w:u w:val="single"/>
+        </w:rPr>
+        <w:t>ESCALÓN DESPUÉS DE COMPENSAR:</w:t>
+      </w:r>
+    </w:p>
+    <w:p>
+      <w:pPr>
+        <w:rPr>
+          <w:sz w:val="24"/>
+          <w:szCs w:val="24"/>
+        </w:rPr>
+      </w:pPr>
+      <w:r>
+        <w:rPr>
+          <w:sz w:val="24"/>
+          <w:szCs w:val="24"/>
+        </w:rPr>
+        <w:t xml:space="preserve">Tras comprobar que </w:t>
+      </w:r>
+      <w:r>
+        <w:rPr>
+          <w:sz w:val="24"/>
+          <w:szCs w:val="24"/>
+        </w:rPr>
+        <w:t>el sistema es controlable mediante el uso de la función ‘</w:t>
+      </w:r>
+      <w:r>
+        <w:rPr>
+          <w:sz w:val="24"/>
+          <w:szCs w:val="24"/>
+        </w:rPr>
+        <w:t>ctrb</w:t>
+      </w:r>
+      <w:r>
+        <w:rPr>
+          <w:sz w:val="24"/>
+          <w:szCs w:val="24"/>
+        </w:rPr>
+        <w:t>’</w:t>
+      </w:r>
+      <w:r>
+        <w:rPr>
+          <w:sz w:val="24"/>
+          <w:szCs w:val="24"/>
+        </w:rPr>
+        <w:t xml:space="preserve"> para generar la matriz de controlabilidad y ‘rank’ para comprobar que el rango es el número de estados, nos disponemos a diseñar el regulador. Para ello se emplea la función ‘place’, la cual con la matriz de estados (A) y la de entradas (B) y los polos deseados realiza el cálculo de los autovalores de la matriz (A-BK) y los iguala a los deseados de modo que </w:t>
+      </w:r>
+      <w:r>
+        <w:rPr>
+          <w:sz w:val="24"/>
+          <w:szCs w:val="24"/>
+        </w:rPr>
+        <w:t>se hallan las k’s que fuerzan a los polos del sistema a ser los deseados.</w:t>
+      </w:r>
+    </w:p>
+    <w:p>
+      <w:pPr>
         <w:rPr>
           <w:noProof/>
           <w:lang w:eastAsia="es-ES"/>
         </w:rPr>
+      </w:pPr>
+    </w:p>
+    <w:p>
+      <w:pPr>
+        <w:rPr>
+          <w:sz w:val="24"/>
+          <w:szCs w:val="24"/>
+        </w:rPr>
+      </w:pPr>
+      <w:r>
+        <w:rPr>
+          <w:noProof/>
+          <w:lang w:eastAsia="es-ES"/>
+        </w:rPr>
         <w:drawing>
-          <wp:inline distT="0" distB="0" distL="0" distR="0" wp14:anchorId="7C1FB0F7" wp14:editId="7BE2C13A">
+          <wp:inline distT="0" distB="0" distL="0" distR="0" wp14:anchorId="69CC0FFC" wp14:editId="35AF04FB">
+            <wp:extent cx="4629887" cy="1693985"/>
+            <wp:effectExtent l="0" t="0" r="0" b="1905"/>
+            <wp:docPr id="20" name="Imagen 20"/>
+            <wp:cNvGraphicFramePr>
+              <a:graphicFrameLocks xmlns:a="http://schemas.openxmlformats.org/drawingml/2006/main" noChangeAspect="1"/>
+            </wp:cNvGraphicFramePr>
+            <a:graphic xmlns:a="http://schemas.openxmlformats.org/drawingml/2006/main">
+              <a:graphicData uri="http://schemas.openxmlformats.org/drawingml/2006/picture">
+                <pic:pic xmlns:pic="http://schemas.openxmlformats.org/drawingml/2006/picture">
+                  <pic:nvPicPr>
+                    <pic:cNvPr id="1" name=""/>
+                    <pic:cNvPicPr/>
+                  </pic:nvPicPr>
+                  <pic:blipFill rotWithShape="1">
+                    <a:blip r:embed="rId12"/>
+                    <a:srcRect l="20302" t="37240" r="50916" b="44041"/>
+                    <a:stretch/>
+                  </pic:blipFill>
+                  <pic:spPr bwMode="auto">
+                    <a:xfrm>
+                      <a:off x="0" y="0"/>
+                      <a:ext cx="4669848" cy="1708606"/>
+                    </a:xfrm>
+                    <a:prstGeom prst="rect">
+                      <a:avLst/>
+                    </a:prstGeom>
+                    <a:ln>
+                      <a:noFill/>
+                    </a:ln>
+                    <a:extLst>
+                      <a:ext uri="{53640926-AAD7-44D8-BBD7-CCE9431645EC}">
+                        <a14:shadowObscured xmlns:a14="http://schemas.microsoft.com/office/drawing/2010/main"/>
+                      </a:ext>
+                    </a:extLst>
+                  </pic:spPr>
+                </pic:pic>
+              </a:graphicData>
+            </a:graphic>
+          </wp:inline>
+        </w:drawing>
+      </w:r>
+    </w:p>
+    <w:p>
+      <w:pPr>
+        <w:rPr>
+          <w:b/>
+          <w:sz w:val="24"/>
+          <w:szCs w:val="24"/>
+          <w:u w:val="single"/>
+        </w:rPr>
+      </w:pPr>
+      <w:r>
+        <w:rPr>
+          <w:noProof/>
+          <w:lang w:eastAsia="es-ES"/>
+        </w:rPr>
+        <w:lastRenderedPageBreak/>
+        <w:drawing>
+          <wp:inline distT="0" distB="0" distL="0" distR="0" wp14:anchorId="46E48143" wp14:editId="1EFFDB11">
             <wp:extent cx="5400040" cy="3037840"/>
             <wp:effectExtent l="0" t="0" r="0" b="0"/>
-            <wp:docPr id="8" name="Imagen 8"/>
+            <wp:docPr id="14" name="Imagen 14"/>
             <wp:cNvGraphicFramePr>
               <a:graphicFrameLocks xmlns:a="http://schemas.openxmlformats.org/drawingml/2006/main" noChangeAspect="1"/>
             </wp:cNvGraphicFramePr>
@@ -2018,255 +1828,102 @@
     <w:p>
       <w:pPr>
         <w:rPr>
-          <w:sz w:val="24"/>
-          <w:szCs w:val="24"/>
-        </w:rPr>
-      </w:pPr>
-    </w:p>
-    <w:p>
-      <w:pPr>
-        <w:rPr>
-          <w:sz w:val="24"/>
-          <w:szCs w:val="24"/>
-        </w:rPr>
-      </w:pPr>
-      <w:r>
-        <w:rPr>
-          <w:sz w:val="24"/>
-          <w:szCs w:val="24"/>
-        </w:rPr>
-        <w:t xml:space="preserve">Por </w:t>
-      </w:r>
-      <w:proofErr w:type="gramStart"/>
-      <w:r>
-        <w:rPr>
-          <w:sz w:val="24"/>
-          <w:szCs w:val="24"/>
-        </w:rPr>
-        <w:t>último</w:t>
-      </w:r>
-      <w:proofErr w:type="gramEnd"/>
-      <w:r>
-        <w:rPr>
-          <w:sz w:val="24"/>
-          <w:szCs w:val="24"/>
-        </w:rPr>
-        <w:t xml:space="preserve"> con condiciones iniciales y entrada nula se puede ver que claramente que sube rápidamente y tiene un pico importante, pero luego se estabiliza sin oscilar pasado un tiempo.</w:t>
-      </w:r>
-    </w:p>
-    <w:p>
-      <w:pPr>
-        <w:rPr>
-          <w:sz w:val="24"/>
-          <w:szCs w:val="24"/>
-        </w:rPr>
-      </w:pPr>
-    </w:p>
-    <w:p>
-      <w:pPr>
-        <w:rPr>
-          <w:sz w:val="24"/>
-          <w:szCs w:val="24"/>
-        </w:rPr>
-      </w:pPr>
-      <w:r>
-        <w:rPr>
-          <w:sz w:val="24"/>
-          <w:szCs w:val="24"/>
-        </w:rPr>
-        <w:lastRenderedPageBreak/>
-        <w:t>Se procede a realizar el segundo ejercicio, pero en este caso en lugar de contar con el sistema físico y luego hallar las ecuaciones y el espacio de estados, contamos con los polos, ceros y ganancia del sistema. Para poder trabajar en Matlab con estos datos hacemos uso de “</w:t>
-      </w:r>
-      <w:r>
-        <w:rPr>
-          <w:sz w:val="24"/>
-          <w:szCs w:val="24"/>
-        </w:rPr>
-        <w:t>zp2ss</w:t>
-      </w:r>
-      <w:r>
-        <w:rPr>
-          <w:sz w:val="24"/>
-          <w:szCs w:val="24"/>
-        </w:rPr>
-        <w:t>”</w:t>
-      </w:r>
-      <w:r>
-        <w:rPr>
-          <w:sz w:val="24"/>
-          <w:szCs w:val="24"/>
-        </w:rPr>
-        <w:t>.</w:t>
-      </w:r>
-    </w:p>
-    <w:p>
-      <w:pPr>
-        <w:rPr>
           <w:b/>
           <w:sz w:val="24"/>
           <w:szCs w:val="24"/>
           <w:u w:val="single"/>
         </w:rPr>
       </w:pPr>
-      <w:r>
+    </w:p>
+    <w:p>
+      <w:pPr>
+        <w:rPr>
+          <w:sz w:val="24"/>
+          <w:szCs w:val="24"/>
+        </w:rPr>
+      </w:pPr>
+      <w:r>
+        <w:rPr>
+          <w:sz w:val="24"/>
+          <w:szCs w:val="24"/>
+        </w:rPr>
+        <w:t>Como se puede ver a simple vista el sistema se vuelve estable para ambas salidas y las respuestas quedan</w:t>
+      </w:r>
+      <w:r>
+        <w:rPr>
+          <w:sz w:val="24"/>
+          <w:szCs w:val="24"/>
+        </w:rPr>
+        <w:t xml:space="preserve"> lentas, y para el caso del ángulo oscilatorio y parece de fase no mínima. Dados los polos elegidos tiene sentido que sea lento ya que se encuentran muy cerca del origen, esto puede ser peligroso ya que al tratarse de un sistema inestable de por sí, es bastante sencillo que estos se vuelvan positivos y por tanto inestables.</w:t>
+      </w:r>
+    </w:p>
+    <w:p>
+      <w:pPr>
+        <w:rPr>
+          <w:sz w:val="24"/>
+          <w:szCs w:val="24"/>
+        </w:rPr>
+      </w:pPr>
+    </w:p>
+    <w:p>
+      <w:pPr>
         <w:rPr>
           <w:b/>
           <w:sz w:val="24"/>
           <w:szCs w:val="24"/>
           <w:u w:val="single"/>
         </w:rPr>
-        <w:t>CONTROLABILIDAD Y OBSERVABILIDAD</w:t>
-      </w:r>
-    </w:p>
-    <w:p>
-      <w:pPr>
+      </w:pPr>
+      <w:r>
         <w:rPr>
           <w:b/>
           <w:sz w:val="24"/>
           <w:szCs w:val="24"/>
           <w:u w:val="single"/>
         </w:rPr>
-      </w:pPr>
-    </w:p>
-    <w:p>
-      <w:pPr>
-        <w:rPr>
-          <w:sz w:val="24"/>
-          <w:szCs w:val="24"/>
-        </w:rPr>
-      </w:pPr>
-      <w:r>
-        <w:rPr>
-          <w:sz w:val="24"/>
-          <w:szCs w:val="24"/>
-        </w:rPr>
-        <w:t xml:space="preserve">Como condición necesaria para el futuro diseño de controladores se han de evaluar estas condiciones. La </w:t>
-      </w:r>
-      <w:proofErr w:type="spellStart"/>
-      <w:r>
-        <w:rPr>
-          <w:sz w:val="24"/>
-          <w:szCs w:val="24"/>
-        </w:rPr>
-        <w:t>controlabilidad</w:t>
-      </w:r>
-      <w:proofErr w:type="spellEnd"/>
-      <w:r>
-        <w:rPr>
-          <w:sz w:val="24"/>
-          <w:szCs w:val="24"/>
-        </w:rPr>
-        <w:t xml:space="preserve"> es imprescindible para poder diseñar un controlador, ya que permite transferir los estados del sistema desde un estado inicial a cualquier otro mediante un vector de control sin restricciones, en un intervalo finito.</w:t>
-      </w:r>
-    </w:p>
-    <w:p>
-      <w:pPr>
-        <w:rPr>
-          <w:sz w:val="24"/>
-          <w:szCs w:val="24"/>
-        </w:rPr>
-      </w:pPr>
-      <w:r>
-        <w:rPr>
-          <w:sz w:val="24"/>
-          <w:szCs w:val="24"/>
-        </w:rPr>
-        <w:t xml:space="preserve">Por otra parte, la </w:t>
-      </w:r>
-      <w:proofErr w:type="spellStart"/>
-      <w:r>
-        <w:rPr>
-          <w:sz w:val="24"/>
-          <w:szCs w:val="24"/>
-        </w:rPr>
-        <w:t>observabilidad</w:t>
-      </w:r>
-      <w:proofErr w:type="spellEnd"/>
-      <w:r>
-        <w:rPr>
-          <w:sz w:val="24"/>
-          <w:szCs w:val="24"/>
-        </w:rPr>
-        <w:t xml:space="preserve"> no es requisito imprescindible para el control, pero asegura que se puede obtener un estado mediante la observación de la salida durante un intervalo de tiempo. </w:t>
-      </w:r>
-    </w:p>
-    <w:p>
-      <w:pPr>
-        <w:rPr>
-          <w:sz w:val="24"/>
-          <w:szCs w:val="24"/>
-        </w:rPr>
-      </w:pPr>
-      <w:r>
-        <w:rPr>
-          <w:sz w:val="24"/>
-          <w:szCs w:val="24"/>
-        </w:rPr>
-        <w:t xml:space="preserve">Para calcular las matrices de </w:t>
-      </w:r>
-      <w:proofErr w:type="spellStart"/>
-      <w:r>
-        <w:rPr>
-          <w:sz w:val="24"/>
-          <w:szCs w:val="24"/>
-        </w:rPr>
-        <w:t>controlabilidad</w:t>
-      </w:r>
-      <w:proofErr w:type="spellEnd"/>
-      <w:r>
-        <w:rPr>
-          <w:sz w:val="24"/>
-          <w:szCs w:val="24"/>
-        </w:rPr>
-        <w:t xml:space="preserve"> y </w:t>
-      </w:r>
-      <w:proofErr w:type="spellStart"/>
-      <w:r>
-        <w:rPr>
-          <w:sz w:val="24"/>
-          <w:szCs w:val="24"/>
-        </w:rPr>
-        <w:t>observabilidad</w:t>
-      </w:r>
-      <w:proofErr w:type="spellEnd"/>
-      <w:r>
-        <w:rPr>
-          <w:sz w:val="24"/>
-          <w:szCs w:val="24"/>
-        </w:rPr>
-        <w:t xml:space="preserve"> contamos con dos funciones de Matlab “</w:t>
-      </w:r>
-      <w:proofErr w:type="spellStart"/>
-      <w:r>
-        <w:rPr>
-          <w:sz w:val="24"/>
-          <w:szCs w:val="24"/>
-        </w:rPr>
-        <w:t>ctrb</w:t>
-      </w:r>
-      <w:proofErr w:type="spellEnd"/>
-      <w:r>
-        <w:rPr>
-          <w:sz w:val="24"/>
-          <w:szCs w:val="24"/>
-        </w:rPr>
-        <w:t>” y “</w:t>
-      </w:r>
-      <w:proofErr w:type="spellStart"/>
-      <w:r>
-        <w:rPr>
-          <w:sz w:val="24"/>
-          <w:szCs w:val="24"/>
-        </w:rPr>
-        <w:t>obsv</w:t>
-      </w:r>
-      <w:proofErr w:type="spellEnd"/>
-      <w:r>
-        <w:rPr>
-          <w:sz w:val="24"/>
-          <w:szCs w:val="24"/>
-        </w:rPr>
-        <w:t xml:space="preserve">” que no realizan el cálculo. Por lo que con tan solo calcular su rango podremos ver si el sistema cuenta con estas dos propiedades. </w:t>
+        <w:t>SALIDA</w:t>
+      </w:r>
+      <w:r>
+        <w:rPr>
+          <w:b/>
+          <w:sz w:val="24"/>
+          <w:szCs w:val="24"/>
+          <w:u w:val="single"/>
+        </w:rPr>
+        <w:t xml:space="preserve"> ANTE</w:t>
+      </w:r>
+      <w:r>
+        <w:rPr>
+          <w:b/>
+          <w:sz w:val="24"/>
+          <w:szCs w:val="24"/>
+          <w:u w:val="single"/>
+        </w:rPr>
+        <w:t xml:space="preserve"> ESCALÓN CON POLOS RÁPIDOS</w:t>
+      </w:r>
+      <w:r>
+        <w:rPr>
+          <w:b/>
+          <w:sz w:val="24"/>
+          <w:szCs w:val="24"/>
+          <w:u w:val="single"/>
+        </w:rPr>
+        <w:t>:</w:t>
+      </w:r>
+    </w:p>
+    <w:p>
+      <w:pPr>
+        <w:rPr>
+          <w:sz w:val="24"/>
+          <w:szCs w:val="24"/>
+        </w:rPr>
+      </w:pPr>
+      <w:r>
+        <w:rPr>
+          <w:sz w:val="24"/>
+          <w:szCs w:val="24"/>
+        </w:rPr>
+        <w:t>Se repiten los procedimientos para otros valores de los polos más rápidos, para los cuales quedan las siguientes k’s:</w:t>
       </w:r>
     </w:p>
     <w:p>
@@ -2276,24 +1933,24 @@
           <w:lang w:eastAsia="es-ES"/>
         </w:rPr>
       </w:pPr>
+    </w:p>
+    <w:p>
+      <w:pPr>
+        <w:rPr>
+          <w:sz w:val="24"/>
+          <w:szCs w:val="24"/>
+        </w:rPr>
+      </w:pPr>
       <w:r>
         <w:rPr>
           <w:noProof/>
           <w:lang w:eastAsia="es-ES"/>
         </w:rPr>
         <w:drawing>
-          <wp:anchor distT="0" distB="0" distL="114300" distR="114300" simplePos="0" relativeHeight="251661312" behindDoc="0" locked="0" layoutInCell="1" allowOverlap="1" wp14:anchorId="618221EB" wp14:editId="585C3147">
-            <wp:simplePos x="0" y="0"/>
-            <wp:positionH relativeFrom="column">
-              <wp:posOffset>3068897</wp:posOffset>
-            </wp:positionH>
-            <wp:positionV relativeFrom="paragraph">
-              <wp:posOffset>433186</wp:posOffset>
-            </wp:positionV>
-            <wp:extent cx="2015836" cy="2790397"/>
-            <wp:effectExtent l="0" t="0" r="3810" b="0"/>
-            <wp:wrapSquare wrapText="bothSides"/>
-            <wp:docPr id="25" name="Imagen 25"/>
+          <wp:inline distT="0" distB="0" distL="0" distR="0" wp14:anchorId="75A9C4EF" wp14:editId="2A9E6363">
+            <wp:extent cx="4337539" cy="1813569"/>
+            <wp:effectExtent l="0" t="0" r="6350" b="0"/>
+            <wp:docPr id="28" name="Imagen 28"/>
             <wp:cNvGraphicFramePr>
               <a:graphicFrameLocks xmlns:a="http://schemas.openxmlformats.org/drawingml/2006/main" noChangeAspect="1"/>
             </wp:cNvGraphicFramePr>
@@ -2305,20 +1962,263 @@
                     <pic:cNvPicPr/>
                   </pic:nvPicPr>
                   <pic:blipFill rotWithShape="1">
-                    <a:blip r:embed="rId14">
+                    <a:blip r:embed="rId14"/>
+                    <a:srcRect l="20188" t="35503" r="46575" b="39795"/>
+                    <a:stretch/>
+                  </pic:blipFill>
+                  <pic:spPr bwMode="auto">
+                    <a:xfrm>
+                      <a:off x="0" y="0"/>
+                      <a:ext cx="4347134" cy="1817581"/>
+                    </a:xfrm>
+                    <a:prstGeom prst="rect">
+                      <a:avLst/>
+                    </a:prstGeom>
+                    <a:ln>
+                      <a:noFill/>
+                    </a:ln>
+                    <a:extLst>
+                      <a:ext uri="{53640926-AAD7-44D8-BBD7-CCE9431645EC}">
+                        <a14:shadowObscured xmlns:a14="http://schemas.microsoft.com/office/drawing/2010/main"/>
+                      </a:ext>
+                    </a:extLst>
+                  </pic:spPr>
+                </pic:pic>
+              </a:graphicData>
+            </a:graphic>
+          </wp:inline>
+        </w:drawing>
+      </w:r>
+    </w:p>
+    <w:p>
+      <w:pPr>
+        <w:rPr>
+          <w:sz w:val="24"/>
+          <w:szCs w:val="24"/>
+        </w:rPr>
+      </w:pPr>
+      <w:r>
+        <w:rPr>
+          <w:noProof/>
+          <w:lang w:eastAsia="es-ES"/>
+        </w:rPr>
+        <w:lastRenderedPageBreak/>
+        <w:drawing>
+          <wp:inline distT="0" distB="0" distL="0" distR="0" wp14:anchorId="0FF1AF1E" wp14:editId="32C66D56">
+            <wp:extent cx="5400040" cy="3037840"/>
+            <wp:effectExtent l="0" t="0" r="0" b="0"/>
+            <wp:docPr id="19" name="Imagen 19"/>
+            <wp:cNvGraphicFramePr>
+              <a:graphicFrameLocks xmlns:a="http://schemas.openxmlformats.org/drawingml/2006/main" noChangeAspect="1"/>
+            </wp:cNvGraphicFramePr>
+            <a:graphic xmlns:a="http://schemas.openxmlformats.org/drawingml/2006/main">
+              <a:graphicData uri="http://schemas.openxmlformats.org/drawingml/2006/picture">
+                <pic:pic xmlns:pic="http://schemas.openxmlformats.org/drawingml/2006/picture">
+                  <pic:nvPicPr>
+                    <pic:cNvPr id="1" name=""/>
+                    <pic:cNvPicPr/>
+                  </pic:nvPicPr>
+                  <pic:blipFill>
+                    <a:blip r:embed="rId15"/>
+                    <a:stretch>
+                      <a:fillRect/>
+                    </a:stretch>
+                  </pic:blipFill>
+                  <pic:spPr>
+                    <a:xfrm>
+                      <a:off x="0" y="0"/>
+                      <a:ext cx="5400040" cy="3037840"/>
+                    </a:xfrm>
+                    <a:prstGeom prst="rect">
+                      <a:avLst/>
+                    </a:prstGeom>
+                  </pic:spPr>
+                </pic:pic>
+              </a:graphicData>
+            </a:graphic>
+          </wp:inline>
+        </w:drawing>
+      </w:r>
+    </w:p>
+    <w:p>
+      <w:pPr>
+        <w:rPr>
+          <w:sz w:val="24"/>
+          <w:szCs w:val="24"/>
+        </w:rPr>
+      </w:pPr>
+    </w:p>
+    <w:p>
+      <w:pPr>
+        <w:rPr>
+          <w:sz w:val="24"/>
+          <w:szCs w:val="24"/>
+        </w:rPr>
+      </w:pPr>
+      <w:r>
+        <w:rPr>
+          <w:sz w:val="24"/>
+          <w:szCs w:val="24"/>
+        </w:rPr>
+        <w:t xml:space="preserve">Al seleccionar en este caso polos más rápidos se puede ver cómo el sistema se vuelve notablemente más rápido, pero a cambio también empiezan a sobreoscilar. Esto puede generar problemas a su vez, ya </w:t>
+      </w:r>
+      <w:r>
+        <w:rPr>
+          <w:sz w:val="24"/>
+          <w:szCs w:val="24"/>
+        </w:rPr>
+        <w:t>que,</w:t>
+      </w:r>
+      <w:r>
+        <w:rPr>
+          <w:sz w:val="24"/>
+          <w:szCs w:val="24"/>
+        </w:rPr>
+        <w:t xml:space="preserve"> aunque sea más difícil que los polos se vuelvan instables, existe el problema de que si oscila demasiado el sistema tenga un ángulo demasiado grande y </w:t>
+      </w:r>
+      <w:r>
+        <w:rPr>
+          <w:sz w:val="24"/>
+          <w:szCs w:val="24"/>
+        </w:rPr>
+        <w:t>por tanto el análisis realizado de los estados dejaría de ser válido.</w:t>
+      </w:r>
+    </w:p>
+    <w:p>
+      <w:pPr>
+        <w:rPr>
+          <w:sz w:val="24"/>
+          <w:szCs w:val="24"/>
+        </w:rPr>
+      </w:pPr>
+      <w:r>
+        <w:rPr>
+          <w:sz w:val="24"/>
+          <w:szCs w:val="24"/>
+        </w:rPr>
+        <w:t>Esto demuestra que se ha de llegar a una relación de compromiso entre rapidez y estabilidad eligiendo polos en un punto intermedio.</w:t>
+      </w:r>
+    </w:p>
+    <w:p>
+      <w:pPr>
+        <w:rPr>
+          <w:b/>
+          <w:sz w:val="24"/>
+          <w:szCs w:val="24"/>
+          <w:u w:val="single"/>
+        </w:rPr>
+      </w:pPr>
+      <w:r>
+        <w:rPr>
+          <w:b/>
+          <w:sz w:val="24"/>
+          <w:szCs w:val="24"/>
+          <w:u w:val="single"/>
+        </w:rPr>
+        <w:t>DISEÑO MEDIANTE LQR</w:t>
+      </w:r>
+    </w:p>
+    <w:p>
+      <w:pPr>
+        <w:rPr>
+          <w:sz w:val="24"/>
+          <w:szCs w:val="24"/>
+        </w:rPr>
+      </w:pPr>
+      <w:r>
+        <w:rPr>
+          <w:sz w:val="24"/>
+          <w:szCs w:val="24"/>
+        </w:rPr>
+        <w:t>A continuación, se nos plantea realizar un diseño de un regulador dadas las matrices del error (Q) y del coste energético (R), para lo cual nos ayudamos de la función ‘lqr’ que nos calcula el vector de ganancias necesario para controlar el sistema.</w:t>
+      </w:r>
+    </w:p>
+    <w:p>
+      <w:pPr>
+        <w:rPr>
+          <w:noProof/>
+          <w:lang w:eastAsia="es-ES"/>
+        </w:rPr>
+      </w:pPr>
+      <w:r>
+        <w:rPr>
+          <w:sz w:val="24"/>
+          <w:szCs w:val="24"/>
+        </w:rPr>
+        <w:t>Quedando los siguientes valores para la primera matriz de Q</w:t>
+      </w:r>
+      <w:r>
+        <w:rPr>
+          <w:sz w:val="24"/>
+          <w:szCs w:val="24"/>
+        </w:rPr>
+        <w:t>1</w:t>
+      </w:r>
+      <w:r>
+        <w:rPr>
+          <w:sz w:val="24"/>
+          <w:szCs w:val="24"/>
+        </w:rPr>
+        <w:t>:</w:t>
+      </w:r>
+      <w:r>
+        <w:rPr>
+          <w:noProof/>
+          <w:lang w:eastAsia="es-ES"/>
+        </w:rPr>
+        <w:t xml:space="preserve"> </w:t>
+      </w:r>
+    </w:p>
+    <w:p>
+      <w:pPr>
+        <w:rPr>
+          <w:noProof/>
+          <w:lang w:eastAsia="es-ES"/>
+        </w:rPr>
+      </w:pPr>
+      <w:r>
+        <w:rPr>
+          <w:noProof/>
+          <w:lang w:eastAsia="es-ES"/>
+        </w:rPr>
+        <w:drawing>
+          <wp:anchor distT="0" distB="0" distL="114300" distR="114300" simplePos="0" relativeHeight="251665408" behindDoc="0" locked="0" layoutInCell="1" allowOverlap="1">
+            <wp:simplePos x="0" y="0"/>
+            <wp:positionH relativeFrom="margin">
+              <wp:align>center</wp:align>
+            </wp:positionH>
+            <wp:positionV relativeFrom="paragraph">
+              <wp:posOffset>140677</wp:posOffset>
+            </wp:positionV>
+            <wp:extent cx="2934961" cy="1834662"/>
+            <wp:effectExtent l="0" t="0" r="0" b="0"/>
+            <wp:wrapSquare wrapText="bothSides"/>
+            <wp:docPr id="29" name="Imagen 29"/>
+            <wp:cNvGraphicFramePr>
+              <a:graphicFrameLocks xmlns:a="http://schemas.openxmlformats.org/drawingml/2006/main" noChangeAspect="1"/>
+            </wp:cNvGraphicFramePr>
+            <a:graphic xmlns:a="http://schemas.openxmlformats.org/drawingml/2006/main">
+              <a:graphicData uri="http://schemas.openxmlformats.org/drawingml/2006/picture">
+                <pic:pic xmlns:pic="http://schemas.openxmlformats.org/drawingml/2006/picture">
+                  <pic:nvPicPr>
+                    <pic:cNvPr id="1" name=""/>
+                    <pic:cNvPicPr/>
+                  </pic:nvPicPr>
+                  <pic:blipFill rotWithShape="1">
+                    <a:blip r:embed="rId16">
                       <a:extLst>
                         <a:ext uri="{28A0092B-C50C-407E-A947-70E740481C1C}">
                           <a14:useLocalDpi xmlns:a14="http://schemas.microsoft.com/office/drawing/2010/main" val="0"/>
                         </a:ext>
                       </a:extLst>
                     </a:blip>
-                    <a:srcRect l="20527" t="53132" r="65107" b="11520"/>
+                    <a:srcRect l="20083" t="34924" r="54389" b="36710"/>
                     <a:stretch/>
                   </pic:blipFill>
                   <pic:spPr bwMode="auto">
                     <a:xfrm>
                       <a:off x="0" y="0"/>
-                      <a:ext cx="2015836" cy="2790397"/>
+                      <a:ext cx="2934961" cy="1834662"/>
                     </a:xfrm>
                     <a:prstGeom prst="rect">
                       <a:avLst/>
@@ -2342,28 +2242,129 @@
     <w:p>
       <w:pPr>
         <w:rPr>
+          <w:sz w:val="24"/>
+          <w:szCs w:val="24"/>
+        </w:rPr>
+      </w:pPr>
+    </w:p>
+    <w:p>
+      <w:pPr>
+        <w:rPr>
+          <w:sz w:val="24"/>
+          <w:szCs w:val="24"/>
+        </w:rPr>
+      </w:pPr>
+    </w:p>
+    <w:p>
+      <w:pPr>
+        <w:rPr>
+          <w:sz w:val="24"/>
+          <w:szCs w:val="24"/>
+        </w:rPr>
+      </w:pPr>
+    </w:p>
+    <w:p>
+      <w:pPr>
+        <w:rPr>
+          <w:sz w:val="24"/>
+          <w:szCs w:val="24"/>
+        </w:rPr>
+      </w:pPr>
+    </w:p>
+    <w:p>
+      <w:pPr>
+        <w:rPr>
+          <w:sz w:val="24"/>
+          <w:szCs w:val="24"/>
+        </w:rPr>
+      </w:pPr>
+    </w:p>
+    <w:p>
+      <w:pPr>
+        <w:rPr>
+          <w:sz w:val="24"/>
+          <w:szCs w:val="24"/>
+        </w:rPr>
+      </w:pPr>
+    </w:p>
+    <w:p>
+      <w:pPr>
+        <w:rPr>
+          <w:sz w:val="24"/>
+          <w:szCs w:val="24"/>
+        </w:rPr>
+      </w:pPr>
+    </w:p>
+    <w:p>
+      <w:pPr>
+        <w:rPr>
           <w:noProof/>
           <w:lang w:eastAsia="es-ES"/>
         </w:rPr>
       </w:pPr>
       <w:r>
         <w:rPr>
+          <w:sz w:val="24"/>
+          <w:szCs w:val="24"/>
+        </w:rPr>
+        <w:lastRenderedPageBreak/>
+        <w:t>Quedando los siguientes valores para la primera matriz de Q</w:t>
+      </w:r>
+      <w:r>
+        <w:rPr>
+          <w:sz w:val="24"/>
+          <w:szCs w:val="24"/>
+        </w:rPr>
+        <w:t>2</w:t>
+      </w:r>
+      <w:r>
+        <w:rPr>
+          <w:sz w:val="24"/>
+          <w:szCs w:val="24"/>
+        </w:rPr>
+        <w:t>:</w:t>
+      </w:r>
+      <w:r>
+        <w:rPr>
           <w:noProof/>
           <w:lang w:eastAsia="es-ES"/>
         </w:rPr>
+        <w:t xml:space="preserve"> </w:t>
+      </w:r>
+    </w:p>
+    <w:p>
+      <w:pPr>
+        <w:rPr>
+          <w:noProof/>
+          <w:lang w:eastAsia="es-ES"/>
+        </w:rPr>
+      </w:pPr>
+    </w:p>
+    <w:p>
+      <w:pPr>
+        <w:rPr>
+          <w:noProof/>
+          <w:lang w:eastAsia="es-ES"/>
+        </w:rPr>
+      </w:pPr>
+      <w:r>
+        <w:rPr>
+          <w:noProof/>
+          <w:lang w:eastAsia="es-ES"/>
+        </w:rPr>
         <w:drawing>
-          <wp:anchor distT="0" distB="0" distL="114300" distR="114300" simplePos="0" relativeHeight="251660288" behindDoc="0" locked="0" layoutInCell="1" allowOverlap="1" wp14:anchorId="5612218D" wp14:editId="109DEFF9">
+          <wp:anchor distT="0" distB="0" distL="114300" distR="114300" simplePos="0" relativeHeight="251667456" behindDoc="0" locked="0" layoutInCell="1" allowOverlap="1" wp14:anchorId="3F88D71A" wp14:editId="7FB0DEA0">
             <wp:simplePos x="0" y="0"/>
-            <wp:positionH relativeFrom="column">
-              <wp:posOffset>284307</wp:posOffset>
+            <wp:positionH relativeFrom="margin">
+              <wp:align>center</wp:align>
             </wp:positionH>
             <wp:positionV relativeFrom="paragraph">
-              <wp:posOffset>65520</wp:posOffset>
+              <wp:posOffset>140677</wp:posOffset>
             </wp:positionV>
-            <wp:extent cx="2360930" cy="2403475"/>
-            <wp:effectExtent l="0" t="0" r="1270" b="0"/>
+            <wp:extent cx="2934961" cy="1834662"/>
+            <wp:effectExtent l="0" t="0" r="0" b="0"/>
             <wp:wrapSquare wrapText="bothSides"/>
-            <wp:docPr id="24" name="Imagen 24"/>
+            <wp:docPr id="32" name="Imagen 32"/>
             <wp:cNvGraphicFramePr>
               <a:graphicFrameLocks xmlns:a="http://schemas.openxmlformats.org/drawingml/2006/main" noChangeAspect="1"/>
             </wp:cNvGraphicFramePr>
@@ -2375,186 +2376,20 @@
                     <pic:cNvPicPr/>
                   </pic:nvPicPr>
                   <pic:blipFill rotWithShape="1">
-                    <a:blip r:embed="rId14">
+                    <a:blip r:embed="rId16">
                       <a:extLst>
                         <a:ext uri="{28A0092B-C50C-407E-A947-70E740481C1C}">
                           <a14:useLocalDpi xmlns:a14="http://schemas.microsoft.com/office/drawing/2010/main" val="0"/>
                         </a:ext>
                       </a:extLst>
                     </a:blip>
-                    <a:srcRect l="20444" t="23260" r="63953" b="48497"/>
+                    <a:srcRect l="20338" t="63931" r="54134" b="7703"/>
                     <a:stretch/>
                   </pic:blipFill>
                   <pic:spPr bwMode="auto">
                     <a:xfrm>
                       <a:off x="0" y="0"/>
-                      <a:ext cx="2360930" cy="2403475"/>
-                    </a:xfrm>
-                    <a:prstGeom prst="rect">
-                      <a:avLst/>
-                    </a:prstGeom>
-                    <a:ln>
-                      <a:noFill/>
-                    </a:ln>
-                    <a:extLst>
-                      <a:ext uri="{53640926-AAD7-44D8-BBD7-CCE9431645EC}">
-                        <a14:shadowObscured xmlns:a14="http://schemas.microsoft.com/office/drawing/2010/main"/>
-                      </a:ext>
-                    </a:extLst>
-                  </pic:spPr>
-                </pic:pic>
-              </a:graphicData>
-            </a:graphic>
-            <wp14:sizeRelH relativeFrom="margin">
-              <wp14:pctWidth>0</wp14:pctWidth>
-            </wp14:sizeRelH>
-            <wp14:sizeRelV relativeFrom="margin">
-              <wp14:pctHeight>0</wp14:pctHeight>
-            </wp14:sizeRelV>
-          </wp:anchor>
-        </w:drawing>
-      </w:r>
-    </w:p>
-    <w:p>
-      <w:pPr>
-        <w:rPr>
-          <w:noProof/>
-          <w:lang w:eastAsia="es-ES"/>
-        </w:rPr>
-      </w:pPr>
-    </w:p>
-    <w:p>
-      <w:pPr>
-        <w:rPr>
-          <w:noProof/>
-          <w:lang w:eastAsia="es-ES"/>
-        </w:rPr>
-      </w:pPr>
-    </w:p>
-    <w:p>
-      <w:pPr>
-        <w:rPr>
-          <w:noProof/>
-          <w:lang w:eastAsia="es-ES"/>
-        </w:rPr>
-      </w:pPr>
-    </w:p>
-    <w:p>
-      <w:pPr>
-        <w:rPr>
-          <w:sz w:val="24"/>
-          <w:szCs w:val="24"/>
-        </w:rPr>
-      </w:pPr>
-      <w:r>
-        <w:rPr>
-          <w:sz w:val="24"/>
-          <w:szCs w:val="24"/>
-        </w:rPr>
-        <w:t>Al comprobar que el rango de ambas matrices coincide con la dimensión, se puede concluir que se trata de un sistema controlable y observable.</w:t>
-      </w:r>
-    </w:p>
-    <w:p>
-      <w:pPr>
-        <w:rPr>
-          <w:noProof/>
-          <w:lang w:eastAsia="es-ES"/>
-        </w:rPr>
-      </w:pPr>
-    </w:p>
-    <w:p>
-      <w:pPr>
-        <w:rPr>
-          <w:noProof/>
-          <w:lang w:eastAsia="es-ES"/>
-        </w:rPr>
-      </w:pPr>
-    </w:p>
-    <w:p>
-      <w:pPr>
-        <w:rPr>
-          <w:b/>
-          <w:sz w:val="24"/>
-          <w:szCs w:val="24"/>
-          <w:u w:val="single"/>
-        </w:rPr>
-      </w:pPr>
-      <w:r>
-        <w:rPr>
-          <w:b/>
-          <w:sz w:val="24"/>
-          <w:szCs w:val="24"/>
-          <w:u w:val="single"/>
-        </w:rPr>
-        <w:lastRenderedPageBreak/>
-        <w:t>EJERCICIO 2</w:t>
-      </w:r>
-    </w:p>
-    <w:p>
-      <w:pPr>
-        <w:rPr>
-          <w:sz w:val="24"/>
-          <w:szCs w:val="24"/>
-        </w:rPr>
-      </w:pPr>
-      <w:r>
-        <w:rPr>
-          <w:sz w:val="24"/>
-          <w:szCs w:val="24"/>
-        </w:rPr>
-        <w:t>Primero a través del uso de las funciones “zp2tf” podemos pasar de los polos, ceros y ganancia del sistema (que son los datos del enunciado) a la función de transferencia y posteriormente podemos pasar al espacio de estados (también se puede usar “zp2ss” para pasar directamente).</w:t>
-      </w:r>
-    </w:p>
-    <w:p>
-      <w:pPr>
-        <w:rPr>
-          <w:noProof/>
-          <w:lang w:eastAsia="es-ES"/>
-        </w:rPr>
-      </w:pPr>
-      <w:r>
-        <w:rPr>
-          <w:noProof/>
-          <w:lang w:eastAsia="es-ES"/>
-        </w:rPr>
-        <w:drawing>
-          <wp:anchor distT="0" distB="0" distL="114300" distR="114300" simplePos="0" relativeHeight="251662336" behindDoc="0" locked="0" layoutInCell="1" allowOverlap="1" wp14:anchorId="5BC7C919" wp14:editId="1A7ABC58">
-            <wp:simplePos x="0" y="0"/>
-            <wp:positionH relativeFrom="margin">
-              <wp:align>center</wp:align>
-            </wp:positionH>
-            <wp:positionV relativeFrom="paragraph">
-              <wp:posOffset>239106</wp:posOffset>
-            </wp:positionV>
-            <wp:extent cx="3151178" cy="1395326"/>
-            <wp:effectExtent l="0" t="0" r="0" b="0"/>
-            <wp:wrapSquare wrapText="bothSides"/>
-            <wp:docPr id="26" name="Imagen 26"/>
-            <wp:cNvGraphicFramePr>
-              <a:graphicFrameLocks xmlns:a="http://schemas.openxmlformats.org/drawingml/2006/main" noChangeAspect="1"/>
-            </wp:cNvGraphicFramePr>
-            <a:graphic xmlns:a="http://schemas.openxmlformats.org/drawingml/2006/main">
-              <a:graphicData uri="http://schemas.openxmlformats.org/drawingml/2006/picture">
-                <pic:pic xmlns:pic="http://schemas.openxmlformats.org/drawingml/2006/picture">
-                  <pic:nvPicPr>
-                    <pic:cNvPr id="1" name=""/>
-                    <pic:cNvPicPr/>
-                  </pic:nvPicPr>
-                  <pic:blipFill rotWithShape="1">
-                    <a:blip r:embed="rId15">
-                      <a:extLst>
-                        <a:ext uri="{28A0092B-C50C-407E-A947-70E740481C1C}">
-                          <a14:useLocalDpi xmlns:a14="http://schemas.microsoft.com/office/drawing/2010/main" val="0"/>
-                        </a:ext>
-                      </a:extLst>
-                    </a:blip>
-                    <a:srcRect l="20025" t="74795" r="61131" b="10373"/>
-                    <a:stretch/>
-                  </pic:blipFill>
-                  <pic:spPr bwMode="auto">
-                    <a:xfrm>
-                      <a:off x="0" y="0"/>
-                      <a:ext cx="3151178" cy="1395326"/>
+                      <a:ext cx="2934961" cy="1834662"/>
                     </a:xfrm>
                     <a:prstGeom prst="rect">
                       <a:avLst/>
@@ -2586,6 +2421,46 @@
     <w:p>
       <w:pPr>
         <w:rPr>
+          <w:sz w:val="24"/>
+          <w:szCs w:val="24"/>
+        </w:rPr>
+      </w:pPr>
+    </w:p>
+    <w:p>
+      <w:pPr>
+        <w:rPr>
+          <w:sz w:val="24"/>
+          <w:szCs w:val="24"/>
+        </w:rPr>
+      </w:pPr>
+    </w:p>
+    <w:p>
+      <w:pPr>
+        <w:rPr>
+          <w:sz w:val="24"/>
+          <w:szCs w:val="24"/>
+        </w:rPr>
+      </w:pPr>
+    </w:p>
+    <w:p>
+      <w:pPr>
+        <w:rPr>
+          <w:sz w:val="24"/>
+          <w:szCs w:val="24"/>
+        </w:rPr>
+      </w:pPr>
+    </w:p>
+    <w:p>
+      <w:pPr>
+        <w:rPr>
+          <w:sz w:val="24"/>
+          <w:szCs w:val="24"/>
+        </w:rPr>
+      </w:pPr>
+    </w:p>
+    <w:p>
+      <w:pPr>
+        <w:rPr>
           <w:b/>
           <w:sz w:val="24"/>
           <w:szCs w:val="24"/>
@@ -2602,76 +2477,23 @@
           <w:u w:val="single"/>
         </w:rPr>
       </w:pPr>
-    </w:p>
-    <w:p>
-      <w:pPr>
+      <w:r>
         <w:rPr>
           <w:b/>
           <w:sz w:val="24"/>
           <w:szCs w:val="24"/>
           <w:u w:val="single"/>
         </w:rPr>
-      </w:pPr>
-    </w:p>
-    <w:p>
-      <w:pPr>
+        <w:t>SALIDA SISTEMA REALIMENTADO MEDIANTE LQR</w:t>
+      </w:r>
+      <w:r>
         <w:rPr>
           <w:b/>
           <w:sz w:val="24"/>
           <w:szCs w:val="24"/>
           <w:u w:val="single"/>
         </w:rPr>
-      </w:pPr>
-    </w:p>
-    <w:p>
-      <w:pPr>
-        <w:rPr>
-          <w:sz w:val="24"/>
-          <w:szCs w:val="24"/>
-        </w:rPr>
-      </w:pPr>
-      <w:r>
-        <w:rPr>
-          <w:sz w:val="24"/>
-          <w:szCs w:val="24"/>
-        </w:rPr>
-        <w:t xml:space="preserve">Una vez halladas las matrices del espacio de estados se procede a </w:t>
-      </w:r>
-      <w:r>
-        <w:rPr>
-          <w:sz w:val="24"/>
-          <w:szCs w:val="24"/>
-        </w:rPr>
-        <w:t xml:space="preserve"> realizar el resto de apartados como anteriormente.</w:t>
-      </w:r>
-    </w:p>
-    <w:p>
-      <w:pPr>
-        <w:rPr>
-          <w:b/>
-          <w:sz w:val="24"/>
-          <w:szCs w:val="24"/>
-          <w:u w:val="single"/>
-        </w:rPr>
-      </w:pPr>
-    </w:p>
-    <w:p>
-      <w:pPr>
-        <w:rPr>
-          <w:b/>
-          <w:sz w:val="24"/>
-          <w:szCs w:val="24"/>
-          <w:u w:val="single"/>
-        </w:rPr>
-      </w:pPr>
-      <w:r>
-        <w:rPr>
-          <w:b/>
-          <w:sz w:val="24"/>
-          <w:szCs w:val="24"/>
-          <w:u w:val="single"/>
-        </w:rPr>
-        <w:t>SALIDA ANTE ESCALÓN:</w:t>
+        <w:t xml:space="preserve"> CON Q1</w:t>
       </w:r>
     </w:p>
     <w:p>
@@ -2687,134 +2509,10 @@
           <w:lang w:eastAsia="es-ES"/>
         </w:rPr>
         <w:drawing>
-          <wp:inline distT="0" distB="0" distL="0" distR="0" wp14:anchorId="0E141B1F" wp14:editId="7F7D61B0">
+          <wp:inline distT="0" distB="0" distL="0" distR="0" wp14:anchorId="699003CB" wp14:editId="6D614842">
             <wp:extent cx="5400040" cy="3037840"/>
             <wp:effectExtent l="0" t="0" r="0" b="0"/>
-            <wp:docPr id="13" name="Imagen 13"/>
-            <wp:cNvGraphicFramePr>
-              <a:graphicFrameLocks xmlns:a="http://schemas.openxmlformats.org/drawingml/2006/main" noChangeAspect="1"/>
-            </wp:cNvGraphicFramePr>
-            <a:graphic xmlns:a="http://schemas.openxmlformats.org/drawingml/2006/main">
-              <a:graphicData uri="http://schemas.openxmlformats.org/drawingml/2006/picture">
-                <pic:pic xmlns:pic="http://schemas.openxmlformats.org/drawingml/2006/picture">
-                  <pic:nvPicPr>
-                    <pic:cNvPr id="1" name=""/>
-                    <pic:cNvPicPr/>
-                  </pic:nvPicPr>
-                  <pic:blipFill>
-                    <a:blip r:embed="rId16"/>
-                    <a:stretch>
-                      <a:fillRect/>
-                    </a:stretch>
-                  </pic:blipFill>
-                  <pic:spPr>
-                    <a:xfrm>
-                      <a:off x="0" y="0"/>
-                      <a:ext cx="5400040" cy="3037840"/>
-                    </a:xfrm>
-                    <a:prstGeom prst="rect">
-                      <a:avLst/>
-                    </a:prstGeom>
-                  </pic:spPr>
-                </pic:pic>
-              </a:graphicData>
-            </a:graphic>
-          </wp:inline>
-        </w:drawing>
-      </w:r>
-    </w:p>
-    <w:p>
-      <w:pPr>
-        <w:rPr>
-          <w:sz w:val="24"/>
-          <w:szCs w:val="24"/>
-        </w:rPr>
-      </w:pPr>
-      <w:r>
-        <w:rPr>
-          <w:sz w:val="24"/>
-          <w:szCs w:val="24"/>
-        </w:rPr>
-        <w:t xml:space="preserve">Para este sistema se puede ver que es también </w:t>
-      </w:r>
-      <w:proofErr w:type="spellStart"/>
-      <w:r>
-        <w:rPr>
-          <w:sz w:val="24"/>
-          <w:szCs w:val="24"/>
-        </w:rPr>
-        <w:t>sobreamortiguado</w:t>
-      </w:r>
-      <w:proofErr w:type="spellEnd"/>
-      <w:r>
-        <w:rPr>
-          <w:sz w:val="24"/>
-          <w:szCs w:val="24"/>
-        </w:rPr>
-        <w:t xml:space="preserve"> y tiene error en régimen permanente</w:t>
-      </w:r>
-      <w:r>
-        <w:rPr>
-          <w:sz w:val="24"/>
-          <w:szCs w:val="24"/>
-        </w:rPr>
-        <w:t>.</w:t>
-      </w:r>
-      <w:r>
-        <w:rPr>
-          <w:sz w:val="24"/>
-          <w:szCs w:val="24"/>
-        </w:rPr>
-        <w:t xml:space="preserve"> </w:t>
-      </w:r>
-    </w:p>
-    <w:p>
-      <w:pPr>
-        <w:rPr>
-          <w:sz w:val="24"/>
-          <w:szCs w:val="24"/>
-        </w:rPr>
-      </w:pPr>
-    </w:p>
-    <w:p>
-      <w:pPr>
-        <w:rPr>
-          <w:b/>
-          <w:sz w:val="24"/>
-          <w:szCs w:val="24"/>
-          <w:u w:val="single"/>
-        </w:rPr>
-      </w:pPr>
-      <w:r>
-        <w:rPr>
-          <w:b/>
-          <w:sz w:val="24"/>
-          <w:szCs w:val="24"/>
-          <w:u w:val="single"/>
-        </w:rPr>
-        <w:t>SALIDA ANTE RAMPA:</w:t>
-      </w:r>
-    </w:p>
-    <w:p>
-      <w:pPr>
-        <w:rPr>
-          <w:b/>
-          <w:sz w:val="24"/>
-          <w:szCs w:val="24"/>
-          <w:u w:val="single"/>
-        </w:rPr>
-      </w:pPr>
-      <w:r>
-        <w:rPr>
-          <w:noProof/>
-          <w:lang w:eastAsia="es-ES"/>
-        </w:rPr>
-        <w:lastRenderedPageBreak/>
-        <w:drawing>
-          <wp:inline distT="0" distB="0" distL="0" distR="0" wp14:anchorId="71778623" wp14:editId="63A710ED">
-            <wp:extent cx="5400040" cy="3037840"/>
-            <wp:effectExtent l="0" t="0" r="0" b="0"/>
-            <wp:docPr id="15" name="Imagen 15"/>
+            <wp:docPr id="31" name="Imagen 31"/>
             <wp:cNvGraphicFramePr>
               <a:graphicFrameLocks xmlns:a="http://schemas.openxmlformats.org/drawingml/2006/main" noChangeAspect="1"/>
             </wp:cNvGraphicFramePr>
@@ -2850,6 +2548,92 @@
     <w:p>
       <w:pPr>
         <w:rPr>
+          <w:sz w:val="24"/>
+          <w:szCs w:val="24"/>
+        </w:rPr>
+      </w:pPr>
+    </w:p>
+    <w:p>
+      <w:pPr>
+        <w:rPr>
+          <w:sz w:val="24"/>
+          <w:szCs w:val="24"/>
+        </w:rPr>
+      </w:pPr>
+      <w:r>
+        <w:rPr>
+          <w:sz w:val="24"/>
+          <w:szCs w:val="24"/>
+        </w:rPr>
+        <w:t xml:space="preserve">Podemos ver que esta </w:t>
+      </w:r>
+      <w:r>
+        <w:rPr>
+          <w:sz w:val="24"/>
+          <w:szCs w:val="24"/>
+        </w:rPr>
+        <w:t xml:space="preserve">primera aproximación es lenta, pero más rápida y </w:t>
+      </w:r>
+      <w:r>
+        <w:rPr>
+          <w:sz w:val="24"/>
+          <w:szCs w:val="24"/>
+        </w:rPr>
+        <w:t xml:space="preserve">menos oscilatoria que el caso del primer regulador, y se aprecia que la </w:t>
+      </w:r>
+      <w:r>
+        <w:rPr>
+          <w:sz w:val="24"/>
+          <w:szCs w:val="24"/>
+        </w:rPr>
+        <w:t xml:space="preserve">forma de la </w:t>
+      </w:r>
+      <w:r>
+        <w:rPr>
+          <w:sz w:val="24"/>
+          <w:szCs w:val="24"/>
+        </w:rPr>
+        <w:t xml:space="preserve">respuesta </w:t>
+      </w:r>
+      <w:r>
+        <w:rPr>
+          <w:sz w:val="24"/>
+          <w:szCs w:val="24"/>
+        </w:rPr>
+        <w:t xml:space="preserve">del ángulo </w:t>
+      </w:r>
+      <w:r>
+        <w:rPr>
+          <w:sz w:val="24"/>
+          <w:szCs w:val="24"/>
+        </w:rPr>
+        <w:t xml:space="preserve">se vuelve </w:t>
+      </w:r>
+      <w:r>
+        <w:rPr>
+          <w:sz w:val="24"/>
+          <w:szCs w:val="24"/>
+        </w:rPr>
+        <w:t xml:space="preserve">casi </w:t>
+      </w:r>
+      <w:r>
+        <w:rPr>
+          <w:sz w:val="24"/>
+          <w:szCs w:val="24"/>
+        </w:rPr>
+        <w:t xml:space="preserve">simétrica </w:t>
+      </w:r>
+      <w:r>
+        <w:rPr>
+          <w:sz w:val="24"/>
+          <w:szCs w:val="24"/>
+        </w:rPr>
+        <w:t>respecto de la anterior.</w:t>
+      </w:r>
+    </w:p>
+    <w:p>
+      <w:pPr>
+        <w:rPr>
           <w:b/>
           <w:sz w:val="24"/>
           <w:szCs w:val="24"/>
@@ -2860,28 +2644,70 @@
     <w:p>
       <w:pPr>
         <w:rPr>
-          <w:sz w:val="24"/>
-          <w:szCs w:val="24"/>
-        </w:rPr>
-      </w:pPr>
-    </w:p>
-    <w:p>
-      <w:pPr>
-        <w:rPr>
           <w:b/>
           <w:sz w:val="24"/>
           <w:szCs w:val="24"/>
           <w:u w:val="single"/>
         </w:rPr>
       </w:pPr>
-      <w:r>
+    </w:p>
+    <w:p>
+      <w:pPr>
         <w:rPr>
           <w:b/>
           <w:sz w:val="24"/>
           <w:szCs w:val="24"/>
           <w:u w:val="single"/>
         </w:rPr>
-        <w:t>SALIDA ANTE PARÁBOLA:</w:t>
+      </w:pPr>
+    </w:p>
+    <w:p>
+      <w:pPr>
+        <w:rPr>
+          <w:b/>
+          <w:sz w:val="24"/>
+          <w:szCs w:val="24"/>
+          <w:u w:val="single"/>
+        </w:rPr>
+      </w:pPr>
+    </w:p>
+    <w:p>
+      <w:pPr>
+        <w:rPr>
+          <w:b/>
+          <w:sz w:val="24"/>
+          <w:szCs w:val="24"/>
+          <w:u w:val="single"/>
+        </w:rPr>
+      </w:pPr>
+    </w:p>
+    <w:p>
+      <w:pPr>
+        <w:rPr>
+          <w:b/>
+          <w:sz w:val="24"/>
+          <w:szCs w:val="24"/>
+          <w:u w:val="single"/>
+        </w:rPr>
+      </w:pPr>
+      <w:r>
+        <w:rPr>
+          <w:b/>
+          <w:sz w:val="24"/>
+          <w:szCs w:val="24"/>
+          <w:u w:val="single"/>
+        </w:rPr>
+        <w:lastRenderedPageBreak/>
+        <w:t>SALIDA SISTEMA REALIMENTADO MEDIANTE LQR</w:t>
+      </w:r>
+      <w:r>
+        <w:rPr>
+          <w:b/>
+          <w:sz w:val="24"/>
+          <w:szCs w:val="24"/>
+          <w:u w:val="single"/>
+        </w:rPr>
+        <w:t xml:space="preserve"> CON Q2</w:t>
       </w:r>
     </w:p>
     <w:p>
@@ -2897,10 +2723,10 @@
           <w:lang w:eastAsia="es-ES"/>
         </w:rPr>
         <w:drawing>
-          <wp:inline distT="0" distB="0" distL="0" distR="0" wp14:anchorId="3DD0C50D" wp14:editId="7414D0AC">
+          <wp:inline distT="0" distB="0" distL="0" distR="0" wp14:anchorId="12901BB6" wp14:editId="32407070">
             <wp:extent cx="5400040" cy="3037840"/>
             <wp:effectExtent l="0" t="0" r="0" b="0"/>
-            <wp:docPr id="16" name="Imagen 16"/>
+            <wp:docPr id="34" name="Imagen 34"/>
             <wp:cNvGraphicFramePr>
               <a:graphicFrameLocks xmlns:a="http://schemas.openxmlformats.org/drawingml/2006/main" noChangeAspect="1"/>
             </wp:cNvGraphicFramePr>
@@ -2944,7 +2770,37 @@
     <w:p>
       <w:pPr>
         <w:rPr>
-          <w:b/>
+          <w:sz w:val="24"/>
+          <w:szCs w:val="24"/>
+        </w:rPr>
+      </w:pPr>
+      <w:r>
+        <w:rPr>
+          <w:sz w:val="24"/>
+          <w:szCs w:val="24"/>
+        </w:rPr>
+        <w:t>Finalmente se aprecia que la repuesta con esta nueva Q es más rápida, y ligeramente más oscilatoria. Además al comparar con la segunda respuesta de la asignación de polos las repuestas son similares, únicamente la del ángulo resulta ser casi simétrica respecto del eje x con la anterior calculada.</w:t>
+      </w:r>
+    </w:p>
+    <w:p>
+      <w:pPr>
+        <w:rPr>
+          <w:sz w:val="24"/>
+          <w:szCs w:val="24"/>
+        </w:rPr>
+      </w:pPr>
+    </w:p>
+    <w:p>
+      <w:pPr>
+        <w:rPr>
+          <w:sz w:val="24"/>
+          <w:szCs w:val="24"/>
+        </w:rPr>
+      </w:pPr>
+    </w:p>
+    <w:p>
+      <w:pPr>
+        <w:rPr>
           <w:sz w:val="24"/>
           <w:szCs w:val="24"/>
         </w:rPr>
@@ -2956,452 +2812,6 @@
           <w:szCs w:val="24"/>
           <w:u w:val="single"/>
         </w:rPr>
-        <w:t>SALIDA ANTE CONDICIONES INICIALES</w:t>
-      </w:r>
-      <w:r>
-        <w:rPr>
-          <w:b/>
-          <w:sz w:val="24"/>
-          <w:szCs w:val="24"/>
-          <w:u w:val="single"/>
-        </w:rPr>
-        <w:t xml:space="preserve"> X0 = [1, 0 ,0]</w:t>
-      </w:r>
-    </w:p>
-    <w:p>
-      <w:pPr>
-        <w:rPr>
-          <w:sz w:val="24"/>
-          <w:szCs w:val="24"/>
-        </w:rPr>
-      </w:pPr>
-    </w:p>
-    <w:p>
-      <w:pPr>
-        <w:rPr>
-          <w:sz w:val="24"/>
-          <w:szCs w:val="24"/>
-        </w:rPr>
-      </w:pPr>
-      <w:r>
-        <w:rPr>
-          <w:noProof/>
-          <w:lang w:eastAsia="es-ES"/>
-        </w:rPr>
-        <w:lastRenderedPageBreak/>
-        <w:drawing>
-          <wp:inline distT="0" distB="0" distL="0" distR="0" wp14:anchorId="16290173" wp14:editId="4CF34CF9">
-            <wp:extent cx="5400040" cy="3037840"/>
-            <wp:effectExtent l="0" t="0" r="0" b="0"/>
-            <wp:docPr id="17" name="Imagen 17"/>
-            <wp:cNvGraphicFramePr>
-              <a:graphicFrameLocks xmlns:a="http://schemas.openxmlformats.org/drawingml/2006/main" noChangeAspect="1"/>
-            </wp:cNvGraphicFramePr>
-            <a:graphic xmlns:a="http://schemas.openxmlformats.org/drawingml/2006/main">
-              <a:graphicData uri="http://schemas.openxmlformats.org/drawingml/2006/picture">
-                <pic:pic xmlns:pic="http://schemas.openxmlformats.org/drawingml/2006/picture">
-                  <pic:nvPicPr>
-                    <pic:cNvPr id="1" name=""/>
-                    <pic:cNvPicPr/>
-                  </pic:nvPicPr>
-                  <pic:blipFill>
-                    <a:blip r:embed="rId19"/>
-                    <a:stretch>
-                      <a:fillRect/>
-                    </a:stretch>
-                  </pic:blipFill>
-                  <pic:spPr>
-                    <a:xfrm>
-                      <a:off x="0" y="0"/>
-                      <a:ext cx="5400040" cy="3037840"/>
-                    </a:xfrm>
-                    <a:prstGeom prst="rect">
-                      <a:avLst/>
-                    </a:prstGeom>
-                  </pic:spPr>
-                </pic:pic>
-              </a:graphicData>
-            </a:graphic>
-          </wp:inline>
-        </w:drawing>
-      </w:r>
-    </w:p>
-    <w:p>
-      <w:pPr>
-        <w:rPr>
-          <w:sz w:val="24"/>
-          <w:szCs w:val="24"/>
-        </w:rPr>
-      </w:pPr>
-    </w:p>
-    <w:p>
-      <w:pPr>
-        <w:rPr>
-          <w:b/>
-          <w:sz w:val="24"/>
-          <w:szCs w:val="24"/>
-          <w:u w:val="single"/>
-        </w:rPr>
-      </w:pPr>
-      <w:r>
-        <w:rPr>
-          <w:b/>
-          <w:sz w:val="24"/>
-          <w:szCs w:val="24"/>
-          <w:u w:val="single"/>
-        </w:rPr>
-        <w:t>SALIDA ANTE CONDICIONES INICIALES</w:t>
-      </w:r>
-      <w:r>
-        <w:rPr>
-          <w:b/>
-          <w:sz w:val="24"/>
-          <w:szCs w:val="24"/>
-          <w:u w:val="single"/>
-        </w:rPr>
-        <w:t xml:space="preserve"> X0 = [0, 1 ,0]</w:t>
-      </w:r>
-    </w:p>
-    <w:p>
-      <w:pPr>
-        <w:rPr>
-          <w:sz w:val="24"/>
-          <w:szCs w:val="24"/>
-        </w:rPr>
-      </w:pPr>
-      <w:r>
-        <w:rPr>
-          <w:noProof/>
-          <w:lang w:eastAsia="es-ES"/>
-        </w:rPr>
-        <w:drawing>
-          <wp:inline distT="0" distB="0" distL="0" distR="0" wp14:anchorId="71B20B2A" wp14:editId="4C347123">
-            <wp:extent cx="5400040" cy="3037840"/>
-            <wp:effectExtent l="0" t="0" r="0" b="0"/>
-            <wp:docPr id="18" name="Imagen 18"/>
-            <wp:cNvGraphicFramePr>
-              <a:graphicFrameLocks xmlns:a="http://schemas.openxmlformats.org/drawingml/2006/main" noChangeAspect="1"/>
-            </wp:cNvGraphicFramePr>
-            <a:graphic xmlns:a="http://schemas.openxmlformats.org/drawingml/2006/main">
-              <a:graphicData uri="http://schemas.openxmlformats.org/drawingml/2006/picture">
-                <pic:pic xmlns:pic="http://schemas.openxmlformats.org/drawingml/2006/picture">
-                  <pic:nvPicPr>
-                    <pic:cNvPr id="1" name=""/>
-                    <pic:cNvPicPr/>
-                  </pic:nvPicPr>
-                  <pic:blipFill>
-                    <a:blip r:embed="rId20"/>
-                    <a:stretch>
-                      <a:fillRect/>
-                    </a:stretch>
-                  </pic:blipFill>
-                  <pic:spPr>
-                    <a:xfrm>
-                      <a:off x="0" y="0"/>
-                      <a:ext cx="5400040" cy="3037840"/>
-                    </a:xfrm>
-                    <a:prstGeom prst="rect">
-                      <a:avLst/>
-                    </a:prstGeom>
-                  </pic:spPr>
-                </pic:pic>
-              </a:graphicData>
-            </a:graphic>
-          </wp:inline>
-        </w:drawing>
-      </w:r>
-    </w:p>
-    <w:p>
-      <w:pPr>
-        <w:rPr>
-          <w:sz w:val="24"/>
-          <w:szCs w:val="24"/>
-        </w:rPr>
-      </w:pPr>
-    </w:p>
-    <w:p>
-      <w:pPr>
-        <w:rPr>
-          <w:b/>
-          <w:sz w:val="24"/>
-          <w:szCs w:val="24"/>
-          <w:u w:val="single"/>
-        </w:rPr>
-      </w:pPr>
-    </w:p>
-    <w:p>
-      <w:pPr>
-        <w:rPr>
-          <w:b/>
-          <w:sz w:val="24"/>
-          <w:szCs w:val="24"/>
-          <w:u w:val="single"/>
-        </w:rPr>
-      </w:pPr>
-    </w:p>
-    <w:p>
-      <w:pPr>
-        <w:rPr>
-          <w:b/>
-          <w:sz w:val="24"/>
-          <w:szCs w:val="24"/>
-          <w:u w:val="single"/>
-        </w:rPr>
-      </w:pPr>
-    </w:p>
-    <w:p>
-      <w:pPr>
-        <w:rPr>
-          <w:b/>
-          <w:sz w:val="24"/>
-          <w:szCs w:val="24"/>
-          <w:u w:val="single"/>
-        </w:rPr>
-      </w:pPr>
-    </w:p>
-    <w:p>
-      <w:pPr>
-        <w:rPr>
-          <w:b/>
-          <w:sz w:val="24"/>
-          <w:szCs w:val="24"/>
-          <w:u w:val="single"/>
-        </w:rPr>
-      </w:pPr>
-    </w:p>
-    <w:p>
-      <w:pPr>
-        <w:rPr>
-          <w:b/>
-          <w:sz w:val="24"/>
-          <w:szCs w:val="24"/>
-          <w:u w:val="single"/>
-        </w:rPr>
-      </w:pPr>
-    </w:p>
-    <w:p>
-      <w:pPr>
-        <w:rPr>
-          <w:b/>
-          <w:sz w:val="24"/>
-          <w:szCs w:val="24"/>
-          <w:u w:val="single"/>
-        </w:rPr>
-      </w:pPr>
-      <w:r>
-        <w:rPr>
-          <w:b/>
-          <w:sz w:val="24"/>
-          <w:szCs w:val="24"/>
-          <w:u w:val="single"/>
-        </w:rPr>
-        <w:lastRenderedPageBreak/>
-        <w:t>CONTROLABILIDAD Y OBSERVABILIDAD</w:t>
-      </w:r>
-    </w:p>
-    <w:p>
-      <w:pPr>
-        <w:rPr>
-          <w:sz w:val="24"/>
-          <w:szCs w:val="24"/>
-        </w:rPr>
-      </w:pPr>
-      <w:r>
-        <w:rPr>
-          <w:noProof/>
-          <w:lang w:eastAsia="es-ES"/>
-        </w:rPr>
-        <w:drawing>
-          <wp:anchor distT="0" distB="0" distL="114300" distR="114300" simplePos="0" relativeHeight="251658240" behindDoc="0" locked="0" layoutInCell="1" allowOverlap="1" wp14:anchorId="14BD4F67" wp14:editId="3D9BD4EC">
-            <wp:simplePos x="0" y="0"/>
-            <wp:positionH relativeFrom="column">
-              <wp:posOffset>1461770</wp:posOffset>
-            </wp:positionH>
-            <wp:positionV relativeFrom="paragraph">
-              <wp:posOffset>173355</wp:posOffset>
-            </wp:positionV>
-            <wp:extent cx="2327275" cy="3157855"/>
-            <wp:effectExtent l="0" t="0" r="0" b="4445"/>
-            <wp:wrapSquare wrapText="bothSides"/>
-            <wp:docPr id="22" name="Imagen 22"/>
-            <wp:cNvGraphicFramePr>
-              <a:graphicFrameLocks xmlns:a="http://schemas.openxmlformats.org/drawingml/2006/main" noChangeAspect="1"/>
-            </wp:cNvGraphicFramePr>
-            <a:graphic xmlns:a="http://schemas.openxmlformats.org/drawingml/2006/main">
-              <a:graphicData uri="http://schemas.openxmlformats.org/drawingml/2006/picture">
-                <pic:pic xmlns:pic="http://schemas.openxmlformats.org/drawingml/2006/picture">
-                  <pic:nvPicPr>
-                    <pic:cNvPr id="1" name=""/>
-                    <pic:cNvPicPr/>
-                  </pic:nvPicPr>
-                  <pic:blipFill rotWithShape="1">
-                    <a:blip r:embed="rId21">
-                      <a:extLst>
-                        <a:ext uri="{28A0092B-C50C-407E-A947-70E740481C1C}">
-                          <a14:useLocalDpi xmlns:a14="http://schemas.microsoft.com/office/drawing/2010/main" val="0"/>
-                        </a:ext>
-                      </a:extLst>
-                    </a:blip>
-                    <a:srcRect l="20037" t="37507" r="58608" b="10987"/>
-                    <a:stretch/>
-                  </pic:blipFill>
-                  <pic:spPr bwMode="auto">
-                    <a:xfrm>
-                      <a:off x="0" y="0"/>
-                      <a:ext cx="2327275" cy="3157855"/>
-                    </a:xfrm>
-                    <a:prstGeom prst="rect">
-                      <a:avLst/>
-                    </a:prstGeom>
-                    <a:ln>
-                      <a:noFill/>
-                    </a:ln>
-                    <a:extLst>
-                      <a:ext uri="{53640926-AAD7-44D8-BBD7-CCE9431645EC}">
-                        <a14:shadowObscured xmlns:a14="http://schemas.microsoft.com/office/drawing/2010/main"/>
-                      </a:ext>
-                    </a:extLst>
-                  </pic:spPr>
-                </pic:pic>
-              </a:graphicData>
-            </a:graphic>
-            <wp14:sizeRelH relativeFrom="margin">
-              <wp14:pctWidth>0</wp14:pctWidth>
-            </wp14:sizeRelH>
-            <wp14:sizeRelV relativeFrom="margin">
-              <wp14:pctHeight>0</wp14:pctHeight>
-            </wp14:sizeRelV>
-          </wp:anchor>
-        </w:drawing>
-      </w:r>
-    </w:p>
-    <w:p>
-      <w:pPr>
-        <w:rPr>
-          <w:noProof/>
-          <w:lang w:eastAsia="es-ES"/>
-        </w:rPr>
-      </w:pPr>
-    </w:p>
-    <w:p>
-      <w:pPr>
-        <w:rPr>
-          <w:sz w:val="24"/>
-          <w:szCs w:val="24"/>
-        </w:rPr>
-      </w:pPr>
-    </w:p>
-    <w:p>
-      <w:pPr>
-        <w:rPr>
-          <w:sz w:val="24"/>
-          <w:szCs w:val="24"/>
-        </w:rPr>
-      </w:pPr>
-    </w:p>
-    <w:p>
-      <w:pPr>
-        <w:rPr>
-          <w:sz w:val="24"/>
-          <w:szCs w:val="24"/>
-        </w:rPr>
-      </w:pPr>
-    </w:p>
-    <w:p>
-      <w:pPr>
-        <w:rPr>
-          <w:sz w:val="24"/>
-          <w:szCs w:val="24"/>
-        </w:rPr>
-      </w:pPr>
-    </w:p>
-    <w:p>
-      <w:pPr>
-        <w:rPr>
-          <w:sz w:val="24"/>
-          <w:szCs w:val="24"/>
-        </w:rPr>
-      </w:pPr>
-    </w:p>
-    <w:p>
-      <w:pPr>
-        <w:rPr>
-          <w:sz w:val="24"/>
-          <w:szCs w:val="24"/>
-        </w:rPr>
-      </w:pPr>
-    </w:p>
-    <w:p>
-      <w:pPr>
-        <w:rPr>
-          <w:sz w:val="24"/>
-          <w:szCs w:val="24"/>
-        </w:rPr>
-      </w:pPr>
-    </w:p>
-    <w:p>
-      <w:pPr>
-        <w:rPr>
-          <w:sz w:val="24"/>
-          <w:szCs w:val="24"/>
-        </w:rPr>
-      </w:pPr>
-    </w:p>
-    <w:p>
-      <w:pPr>
-        <w:rPr>
-          <w:sz w:val="24"/>
-          <w:szCs w:val="24"/>
-        </w:rPr>
-      </w:pPr>
-    </w:p>
-    <w:p>
-      <w:pPr>
-        <w:rPr>
-          <w:sz w:val="24"/>
-          <w:szCs w:val="24"/>
-        </w:rPr>
-      </w:pPr>
-    </w:p>
-    <w:p>
-      <w:pPr>
-        <w:rPr>
-          <w:sz w:val="24"/>
-          <w:szCs w:val="24"/>
-        </w:rPr>
-      </w:pPr>
-      <w:r>
-        <w:rPr>
-          <w:sz w:val="24"/>
-          <w:szCs w:val="24"/>
-        </w:rPr>
-        <w:t>Al comprobar que el rango de ambas matrices coincide con la dimensión, se puede concluir que se trata de un sistema controlable y observable.</w:t>
-      </w:r>
-    </w:p>
-    <w:p>
-      <w:pPr>
-        <w:rPr>
-          <w:sz w:val="24"/>
-          <w:szCs w:val="24"/>
-        </w:rPr>
-      </w:pPr>
-    </w:p>
-    <w:p>
-      <w:pPr>
-        <w:rPr>
-          <w:b/>
-          <w:sz w:val="24"/>
-          <w:szCs w:val="24"/>
-          <w:u w:val="single"/>
-        </w:rPr>
-      </w:pPr>
-      <w:r>
-        <w:rPr>
-          <w:b/>
-          <w:sz w:val="24"/>
-          <w:szCs w:val="24"/>
-          <w:u w:val="single"/>
-        </w:rPr>
         <w:t>CONCLUSIONES</w:t>
       </w:r>
     </w:p>
@@ -3417,102 +2827,62 @@
           <w:sz w:val="24"/>
           <w:szCs w:val="24"/>
         </w:rPr>
-        <w:t xml:space="preserve">Para concluir, en esta práctica nos hemos podido introducir en el espacio de estados y empezar a comprender las virtudes que este presenta frente al estudio mediante funciones de </w:t>
-      </w:r>
-      <w:r>
-        <w:rPr>
-          <w:sz w:val="24"/>
-          <w:szCs w:val="24"/>
-        </w:rPr>
-        <w:t>transferencia</w:t>
-      </w:r>
-      <w:r>
-        <w:rPr>
-          <w:sz w:val="24"/>
-          <w:szCs w:val="24"/>
-        </w:rPr>
-        <w:t xml:space="preserve">. Ya que en este caso se consigue acceso a más variables gracias a la </w:t>
-      </w:r>
-      <w:proofErr w:type="spellStart"/>
-      <w:r>
-        <w:rPr>
-          <w:sz w:val="24"/>
-          <w:szCs w:val="24"/>
-        </w:rPr>
-        <w:t>observabilidad</w:t>
-      </w:r>
-      <w:proofErr w:type="spellEnd"/>
-      <w:r>
-        <w:rPr>
-          <w:sz w:val="24"/>
-          <w:szCs w:val="24"/>
-        </w:rPr>
-        <w:t xml:space="preserve">, además de trabajar con matrices que son más agradecidas para trabajar en ordenador. </w:t>
-      </w:r>
-    </w:p>
-    <w:p>
-      <w:pPr>
-        <w:rPr>
-          <w:sz w:val="24"/>
-          <w:szCs w:val="24"/>
-        </w:rPr>
-      </w:pPr>
-      <w:r>
-        <w:rPr>
-          <w:sz w:val="24"/>
-          <w:szCs w:val="24"/>
-        </w:rPr>
-        <w:t xml:space="preserve">Cabe destacar </w:t>
-      </w:r>
-      <w:r>
-        <w:rPr>
-          <w:sz w:val="24"/>
-          <w:szCs w:val="24"/>
-        </w:rPr>
-        <w:t>que,</w:t>
-      </w:r>
-      <w:r>
-        <w:rPr>
-          <w:sz w:val="24"/>
-          <w:szCs w:val="24"/>
-        </w:rPr>
-        <w:t xml:space="preserve"> aunque sea mejor trabajar en el espacio de estados, las herramientas matemáticas y conceptos aprendidos (estabilidad, comportamiento dinámico y estático de sistemas lineales, asignación de polos, </w:t>
-      </w:r>
-      <w:r>
-        <w:rPr>
-          <w:sz w:val="24"/>
-          <w:szCs w:val="24"/>
-        </w:rPr>
-        <w:t>etc.</w:t>
-      </w:r>
-      <w:r>
-        <w:rPr>
-          <w:sz w:val="24"/>
-          <w:szCs w:val="24"/>
-        </w:rPr>
-        <w:t xml:space="preserve">) hasta ahora, siguen </w:t>
-      </w:r>
-      <w:r>
-        <w:rPr>
-          <w:sz w:val="24"/>
-          <w:szCs w:val="24"/>
-        </w:rPr>
-        <w:t>presentes,</w:t>
-      </w:r>
-      <w:r>
-        <w:rPr>
-          <w:sz w:val="24"/>
-          <w:szCs w:val="24"/>
-        </w:rPr>
-        <w:t xml:space="preserve"> aunque se trabaje sobre ellos de distinta manera.</w:t>
-      </w:r>
-      <w:r>
-        <w:rPr>
-          <w:sz w:val="24"/>
-          <w:szCs w:val="24"/>
-        </w:rPr>
-        <w:t xml:space="preserve"> Por ello gracias a los dos ejemplos evaluados en esta práctica hemos podido comprobar las ventajas de esta nueva metodología, así como su relación con lo anteriormente aprendido.</w:t>
-      </w:r>
+        <w:t xml:space="preserve">Gracias a la realización de esta práctica podemos ver una aproximación teórica al diseño de reguladores en el espacio de estados, viendo </w:t>
+      </w:r>
+      <w:r>
+        <w:rPr>
+          <w:sz w:val="24"/>
+          <w:szCs w:val="24"/>
+        </w:rPr>
+        <w:t>como las</w:t>
+      </w:r>
+      <w:r>
+        <w:rPr>
+          <w:sz w:val="24"/>
+          <w:szCs w:val="24"/>
+        </w:rPr>
+        <w:t xml:space="preserve"> diferencias en la elección de los polos (para el caso de asignación de polos) o de las matrices de error y coste (para LQR)</w:t>
+      </w:r>
+      <w:r>
+        <w:rPr>
+          <w:sz w:val="24"/>
+          <w:szCs w:val="24"/>
+        </w:rPr>
+        <w:t xml:space="preserve"> implican una serie de ventajas y desventajas. Concluyendo que mediante la experiencia se ha de elegir una relación de compromiso entre velocidad y suavidad de modo que se mantenga el sistema estable.</w:t>
+      </w:r>
+    </w:p>
+    <w:p>
+      <w:pPr>
+        <w:rPr>
+          <w:sz w:val="24"/>
+          <w:szCs w:val="24"/>
+        </w:rPr>
+      </w:pPr>
+      <w:r>
+        <w:rPr>
+          <w:sz w:val="24"/>
+          <w:szCs w:val="24"/>
+        </w:rPr>
+        <w:t xml:space="preserve">Para el caso del LQR al estar realizando simulaciones teóricas no hemos podido ver la mejora que supone buscar un regulador que mejore el coste energético del sistema, esto (al igual que en el resto de prácticas) habría estado interesante verlo sobre una maqueta o sistema físico de modo que se pudieran sacar unas conclusiones completas. </w:t>
+      </w:r>
+    </w:p>
+    <w:p>
+      <w:pPr>
+        <w:rPr>
+          <w:sz w:val="24"/>
+          <w:szCs w:val="24"/>
+        </w:rPr>
+      </w:pPr>
+      <w:bookmarkStart w:id="0" w:name="_GoBack"/>
+      <w:bookmarkEnd w:id="0"/>
+    </w:p>
+    <w:p>
+      <w:pPr>
+        <w:rPr>
+          <w:sz w:val="24"/>
+          <w:szCs w:val="24"/>
+        </w:rPr>
+      </w:pPr>
     </w:p>
     <w:sectPr>
       <w:pgSz w:w="11906" w:h="16838"/>
